--- a/lab1/doc/report.docx
+++ b/lab1/doc/report.docx
@@ -2074,6 +2074,297 @@
           <w:rtl w:val="0"/>
         </w:rPr>
         <w:t xml:space="preserve">сводку по исследованию последующих ЛР.</w:t>
+      </w:r>
+    </w:p>
+    <w:p>
+      <w:pPr>
+        <w:keepNext w:val="0"/>
+        <w:keepLines w:val="0"/>
+        <w:pageBreakBefore w:val="0"/>
+        <w:widowControl w:val="1"/>
+        <w:pBdr>
+          <w:top w:space="0" w:sz="0" w:val="nil"/>
+          <w:left w:space="0" w:sz="0" w:val="nil"/>
+          <w:bottom w:space="0" w:sz="0" w:val="nil"/>
+          <w:right w:space="0" w:sz="0" w:val="nil"/>
+          <w:between w:space="0" w:sz="0" w:val="nil"/>
+        </w:pBdr>
+        <w:shd w:fill="auto" w:val="clear"/>
+        <w:spacing w:after="160" w:before="0" w:line="252.00000000000003" w:lineRule="auto"/>
+        <w:ind w:left="0" w:right="0" w:firstLine="0"/>
+        <w:jc w:val="left"/>
+        <w:rPr>
+          <w:rFonts w:ascii="Times New Roman" w:cs="Times New Roman" w:eastAsia="Times New Roman" w:hAnsi="Times New Roman"/>
+          <w:sz w:val="28"/>
+          <w:szCs w:val="28"/>
+        </w:rPr>
+      </w:pPr>
+      <w:r>
+        <w:rPr>
+          <w:rtl w:val="0"/>
+        </w:rPr>
+      </w:r>
+    </w:p>
+    <w:p>
+      <w:pPr>
+        <w:keepNext w:val="0"/>
+        <w:keepLines w:val="0"/>
+        <w:pageBreakBefore w:val="0"/>
+        <w:widowControl w:val="1"/>
+        <w:pBdr>
+          <w:top w:space="0" w:sz="0" w:val="nil"/>
+          <w:left w:space="0" w:sz="0" w:val="nil"/>
+          <w:bottom w:space="0" w:sz="0" w:val="nil"/>
+          <w:right w:space="0" w:sz="0" w:val="nil"/>
+          <w:between w:space="0" w:sz="0" w:val="nil"/>
+        </w:pBdr>
+        <w:shd w:fill="auto" w:val="clear"/>
+        <w:spacing w:after="160" w:before="0" w:line="252.00000000000003" w:lineRule="auto"/>
+        <w:ind w:left="0" w:right="0" w:firstLine="0"/>
+        <w:jc w:val="left"/>
+        <w:rPr>
+          <w:rFonts w:ascii="Times New Roman" w:cs="Times New Roman" w:eastAsia="Times New Roman" w:hAnsi="Times New Roman"/>
+          <w:b w:val="1"/>
+          <w:sz w:val="28"/>
+          <w:szCs w:val="28"/>
+        </w:rPr>
+      </w:pPr>
+      <w:r>
+        <w:rPr>
+          <w:rFonts w:ascii="Times New Roman" w:cs="Times New Roman" w:eastAsia="Times New Roman" w:hAnsi="Times New Roman"/>
+          <w:b w:val="1"/>
+          <w:sz w:val="28"/>
+          <w:szCs w:val="28"/>
+          <w:rtl w:val="0"/>
+        </w:rPr>
+        <w:t xml:space="preserve">access</w:t>
+      </w:r>
+    </w:p>
+    <w:p>
+      <w:pPr>
+        <w:keepNext w:val="0"/>
+        <w:keepLines w:val="0"/>
+        <w:pageBreakBefore w:val="0"/>
+        <w:widowControl w:val="1"/>
+        <w:pBdr>
+          <w:top w:space="0" w:sz="0" w:val="nil"/>
+          <w:left w:space="0" w:sz="0" w:val="nil"/>
+          <w:bottom w:space="0" w:sz="0" w:val="nil"/>
+          <w:right w:space="0" w:sz="0" w:val="nil"/>
+          <w:between w:space="0" w:sz="0" w:val="nil"/>
+        </w:pBdr>
+        <w:shd w:fill="auto" w:val="clear"/>
+        <w:spacing w:after="160" w:before="0" w:line="252.00000000000003" w:lineRule="auto"/>
+        <w:ind w:left="0" w:right="0" w:firstLine="0"/>
+        <w:jc w:val="left"/>
+        <w:rPr>
+          <w:rFonts w:ascii="Times New Roman" w:cs="Times New Roman" w:eastAsia="Times New Roman" w:hAnsi="Times New Roman"/>
+          <w:sz w:val="28"/>
+          <w:szCs w:val="28"/>
+        </w:rPr>
+      </w:pPr>
+      <w:r>
+        <w:rPr>
+          <w:rFonts w:ascii="Times New Roman" w:cs="Times New Roman" w:eastAsia="Times New Roman" w:hAnsi="Times New Roman"/>
+          <w:sz w:val="28"/>
+          <w:szCs w:val="28"/>
+          <w:rtl w:val="0"/>
+        </w:rPr>
+        <w:t xml:space="preserve">access - это системный вызов в операционной системе Linux, который проверяет, существует ли файл с указанным путем и есть ли у текущего процесса права на его чтение/запись/исполнение. Агументы, переданные в access: путь к файлу и режим доступа (READ, WRITE, EXECUTE) для проверки.</w:t>
+      </w:r>
+    </w:p>
+    <w:p>
+      <w:pPr>
+        <w:keepNext w:val="0"/>
+        <w:keepLines w:val="0"/>
+        <w:pageBreakBefore w:val="0"/>
+        <w:widowControl w:val="1"/>
+        <w:pBdr>
+          <w:top w:space="0" w:sz="0" w:val="nil"/>
+          <w:left w:space="0" w:sz="0" w:val="nil"/>
+          <w:bottom w:space="0" w:sz="0" w:val="nil"/>
+          <w:right w:space="0" w:sz="0" w:val="nil"/>
+          <w:between w:space="0" w:sz="0" w:val="nil"/>
+        </w:pBdr>
+        <w:shd w:fill="auto" w:val="clear"/>
+        <w:spacing w:after="160" w:before="0" w:line="252.00000000000003" w:lineRule="auto"/>
+        <w:ind w:left="0" w:right="0" w:firstLine="0"/>
+        <w:jc w:val="left"/>
+        <w:rPr>
+          <w:rFonts w:ascii="Times New Roman" w:cs="Times New Roman" w:eastAsia="Times New Roman" w:hAnsi="Times New Roman"/>
+          <w:sz w:val="28"/>
+          <w:szCs w:val="28"/>
+        </w:rPr>
+      </w:pPr>
+      <w:r>
+        <w:rPr>
+          <w:rtl w:val="0"/>
+        </w:rPr>
+      </w:r>
+    </w:p>
+    <w:p>
+      <w:pPr>
+        <w:keepNext w:val="0"/>
+        <w:keepLines w:val="0"/>
+        <w:pageBreakBefore w:val="0"/>
+        <w:widowControl w:val="1"/>
+        <w:pBdr>
+          <w:top w:space="0" w:sz="0" w:val="nil"/>
+          <w:left w:space="0" w:sz="0" w:val="nil"/>
+          <w:bottom w:space="0" w:sz="0" w:val="nil"/>
+          <w:right w:space="0" w:sz="0" w:val="nil"/>
+          <w:between w:space="0" w:sz="0" w:val="nil"/>
+        </w:pBdr>
+        <w:shd w:fill="auto" w:val="clear"/>
+        <w:spacing w:after="160" w:before="0" w:line="252.00000000000003" w:lineRule="auto"/>
+        <w:ind w:left="0" w:right="0" w:firstLine="0"/>
+        <w:jc w:val="left"/>
+        <w:rPr>
+          <w:rFonts w:ascii="Times New Roman" w:cs="Times New Roman" w:eastAsia="Times New Roman" w:hAnsi="Times New Roman"/>
+          <w:b w:val="1"/>
+          <w:sz w:val="28"/>
+          <w:szCs w:val="28"/>
+        </w:rPr>
+      </w:pPr>
+      <w:r>
+        <w:rPr>
+          <w:rFonts w:ascii="Times New Roman" w:cs="Times New Roman" w:eastAsia="Times New Roman" w:hAnsi="Times New Roman"/>
+          <w:b w:val="1"/>
+          <w:sz w:val="28"/>
+          <w:szCs w:val="28"/>
+          <w:rtl w:val="0"/>
+        </w:rPr>
+        <w:t xml:space="preserve">openat</w:t>
+      </w:r>
+    </w:p>
+    <w:p>
+      <w:pPr>
+        <w:keepNext w:val="0"/>
+        <w:keepLines w:val="0"/>
+        <w:pageBreakBefore w:val="0"/>
+        <w:widowControl w:val="1"/>
+        <w:pBdr>
+          <w:top w:space="0" w:sz="0" w:val="nil"/>
+          <w:left w:space="0" w:sz="0" w:val="nil"/>
+          <w:bottom w:space="0" w:sz="0" w:val="nil"/>
+          <w:right w:space="0" w:sz="0" w:val="nil"/>
+          <w:between w:space="0" w:sz="0" w:val="nil"/>
+        </w:pBdr>
+        <w:shd w:fill="auto" w:val="clear"/>
+        <w:spacing w:after="160" w:before="0" w:line="252.00000000000003" w:lineRule="auto"/>
+        <w:ind w:left="0" w:right="0" w:firstLine="0"/>
+        <w:jc w:val="left"/>
+        <w:rPr>
+          <w:rFonts w:ascii="Times New Roman" w:cs="Times New Roman" w:eastAsia="Times New Roman" w:hAnsi="Times New Roman"/>
+          <w:sz w:val="28"/>
+          <w:szCs w:val="28"/>
+        </w:rPr>
+      </w:pPr>
+      <w:r>
+        <w:rPr>
+          <w:rFonts w:ascii="Times New Roman" w:cs="Times New Roman" w:eastAsia="Times New Roman" w:hAnsi="Times New Roman"/>
+          <w:sz w:val="28"/>
+          <w:szCs w:val="28"/>
+          <w:rtl w:val="0"/>
+        </w:rPr>
+        <w:t xml:space="preserve">openat -  это системный вызов в операционной системе Linux, который открывает файл или директорию по указанному пути относительно заданного каталога файловой системы, который определяется его файловым дескриптором. аргументы, переданные в openat:  файловый дескриптор каталога, путь к файлу или директории, режим открытия файла (чтение, запись, создание), а также дополнительные флаги и права доступа.</w:t>
+      </w:r>
+    </w:p>
+    <w:p>
+      <w:pPr>
+        <w:keepNext w:val="0"/>
+        <w:keepLines w:val="0"/>
+        <w:pageBreakBefore w:val="0"/>
+        <w:widowControl w:val="1"/>
+        <w:pBdr>
+          <w:top w:space="0" w:sz="0" w:val="nil"/>
+          <w:left w:space="0" w:sz="0" w:val="nil"/>
+          <w:bottom w:space="0" w:sz="0" w:val="nil"/>
+          <w:right w:space="0" w:sz="0" w:val="nil"/>
+          <w:between w:space="0" w:sz="0" w:val="nil"/>
+        </w:pBdr>
+        <w:shd w:fill="auto" w:val="clear"/>
+        <w:spacing w:after="160" w:before="0" w:line="252.00000000000003" w:lineRule="auto"/>
+        <w:ind w:left="0" w:right="0" w:firstLine="0"/>
+        <w:jc w:val="left"/>
+        <w:rPr>
+          <w:rFonts w:ascii="Times New Roman" w:cs="Times New Roman" w:eastAsia="Times New Roman" w:hAnsi="Times New Roman"/>
+          <w:sz w:val="28"/>
+          <w:szCs w:val="28"/>
+        </w:rPr>
+      </w:pPr>
+      <w:r>
+        <w:rPr>
+          <w:rtl w:val="0"/>
+        </w:rPr>
+      </w:r>
+    </w:p>
+    <w:p>
+      <w:pPr>
+        <w:keepNext w:val="0"/>
+        <w:keepLines w:val="0"/>
+        <w:pageBreakBefore w:val="0"/>
+        <w:widowControl w:val="1"/>
+        <w:pBdr>
+          <w:top w:space="0" w:sz="0" w:val="nil"/>
+          <w:left w:space="0" w:sz="0" w:val="nil"/>
+          <w:bottom w:space="0" w:sz="0" w:val="nil"/>
+          <w:right w:space="0" w:sz="0" w:val="nil"/>
+          <w:between w:space="0" w:sz="0" w:val="nil"/>
+        </w:pBdr>
+        <w:shd w:fill="auto" w:val="clear"/>
+        <w:spacing w:after="160" w:before="0" w:line="252.00000000000003" w:lineRule="auto"/>
+        <w:ind w:left="0" w:right="0" w:firstLine="0"/>
+        <w:jc w:val="left"/>
+        <w:rPr>
+          <w:rFonts w:ascii="Times New Roman" w:cs="Times New Roman" w:eastAsia="Times New Roman" w:hAnsi="Times New Roman"/>
+          <w:b w:val="1"/>
+          <w:sz w:val="28"/>
+          <w:szCs w:val="28"/>
+        </w:rPr>
+      </w:pPr>
+      <w:r>
+        <w:rPr>
+          <w:rFonts w:ascii="Times New Roman" w:cs="Times New Roman" w:eastAsia="Times New Roman" w:hAnsi="Times New Roman"/>
+          <w:b w:val="1"/>
+          <w:sz w:val="28"/>
+          <w:szCs w:val="28"/>
+          <w:rtl w:val="0"/>
+        </w:rPr>
+        <w:t xml:space="preserve">getrandom</w:t>
+      </w:r>
+    </w:p>
+    <w:p>
+      <w:pPr>
+        <w:keepNext w:val="0"/>
+        <w:keepLines w:val="0"/>
+        <w:pageBreakBefore w:val="0"/>
+        <w:widowControl w:val="1"/>
+        <w:pBdr>
+          <w:top w:space="0" w:sz="0" w:val="nil"/>
+          <w:left w:space="0" w:sz="0" w:val="nil"/>
+          <w:bottom w:space="0" w:sz="0" w:val="nil"/>
+          <w:right w:space="0" w:sz="0" w:val="nil"/>
+          <w:between w:space="0" w:sz="0" w:val="nil"/>
+        </w:pBdr>
+        <w:shd w:fill="auto" w:val="clear"/>
+        <w:spacing w:after="160" w:before="0" w:line="252.00000000000003" w:lineRule="auto"/>
+        <w:ind w:left="0" w:right="0" w:firstLine="0"/>
+        <w:jc w:val="left"/>
+        <w:rPr>
+          <w:rFonts w:ascii="Times New Roman" w:cs="Times New Roman" w:eastAsia="Times New Roman" w:hAnsi="Times New Roman"/>
+          <w:sz w:val="28"/>
+          <w:szCs w:val="28"/>
+        </w:rPr>
+      </w:pPr>
+      <w:r>
+        <w:rPr>
+          <w:rFonts w:ascii="Times New Roman" w:cs="Times New Roman" w:eastAsia="Times New Roman" w:hAnsi="Times New Roman"/>
+          <w:sz w:val="28"/>
+          <w:szCs w:val="28"/>
+          <w:rtl w:val="0"/>
+        </w:rPr>
+        <w:t xml:space="preserve">getrandom - это системный вызов в операционной системе Linux, который используется для получения случайных из источника случайности ядра операционной системы. аргументы, переданные в getrandom: указатель на буфер для записи случайных данных, количество запрашиваемых байтов и флаги, указывающие, какие дополнительные параметры использовать для генерации случайных данных. Возвращаемое значение getrandom указывает на количество собранных случайных байтов.</w:t>
       </w:r>
     </w:p>
     <w:p>

--- a/lab1/doc/report.docx
+++ b/lab1/doc/report.docx
@@ -2489,106 +2489,73 @@
           <w:highlight w:val="white"/>
           <w:rtl w:val="0"/>
         </w:rPr>
-        <w:t xml:space="preserve">strace ./main</w:t>
-      </w:r>
-    </w:p>
-    <w:p>
-      <w:pPr>
-        <w:keepNext w:val="0"/>
-        <w:keepLines w:val="0"/>
-        <w:pageBreakBefore w:val="0"/>
-        <w:widowControl w:val="1"/>
-        <w:pBdr>
-          <w:top w:space="0" w:sz="0" w:val="nil"/>
-          <w:left w:space="0" w:sz="0" w:val="nil"/>
-          <w:bottom w:space="0" w:sz="0" w:val="nil"/>
-          <w:right w:space="0" w:sz="0" w:val="nil"/>
-          <w:between w:space="0" w:sz="0" w:val="nil"/>
-        </w:pBdr>
-        <w:shd w:fill="auto" w:val="clear"/>
-        <w:spacing w:after="0" w:before="0" w:line="252.00000000000003" w:lineRule="auto"/>
-        <w:ind w:left="0" w:right="0" w:firstLine="0"/>
-        <w:jc w:val="left"/>
-        <w:rPr>
-          <w:rFonts w:ascii="Courier New" w:cs="Courier New" w:eastAsia="Courier New" w:hAnsi="Courier New"/>
-          <w:sz w:val="18"/>
-          <w:szCs w:val="18"/>
-        </w:rPr>
-      </w:pPr>
-      <w:r>
-        <w:rPr>
-          <w:rFonts w:ascii="Courier New" w:cs="Courier New" w:eastAsia="Courier New" w:hAnsi="Courier New"/>
-          <w:sz w:val="18"/>
-          <w:szCs w:val="18"/>
-          <w:rtl w:val="0"/>
-        </w:rPr>
-        <w:t xml:space="preserve">execve("./main", ["./main"], 0x7fff18aa1ed0 /* 68 vars */) = 0</w:t>
-      </w:r>
-    </w:p>
-    <w:p>
-      <w:pPr>
-        <w:keepNext w:val="0"/>
-        <w:keepLines w:val="0"/>
-        <w:pageBreakBefore w:val="0"/>
-        <w:widowControl w:val="1"/>
-        <w:pBdr>
-          <w:top w:space="0" w:sz="0" w:val="nil"/>
-          <w:left w:space="0" w:sz="0" w:val="nil"/>
-          <w:bottom w:space="0" w:sz="0" w:val="nil"/>
-          <w:right w:space="0" w:sz="0" w:val="nil"/>
-          <w:between w:space="0" w:sz="0" w:val="nil"/>
-        </w:pBdr>
-        <w:shd w:fill="auto" w:val="clear"/>
-        <w:spacing w:after="0" w:before="0" w:line="252.00000000000003" w:lineRule="auto"/>
-        <w:ind w:left="0" w:right="0" w:firstLine="0"/>
-        <w:jc w:val="left"/>
-        <w:rPr>
-          <w:rFonts w:ascii="Courier New" w:cs="Courier New" w:eastAsia="Courier New" w:hAnsi="Courier New"/>
-          <w:sz w:val="18"/>
-          <w:szCs w:val="18"/>
-        </w:rPr>
-      </w:pPr>
-      <w:r>
-        <w:rPr>
-          <w:rFonts w:ascii="Courier New" w:cs="Courier New" w:eastAsia="Courier New" w:hAnsi="Courier New"/>
-          <w:sz w:val="18"/>
-          <w:szCs w:val="18"/>
-          <w:rtl w:val="0"/>
-        </w:rPr>
-        <w:t xml:space="preserve">brk(NULL)                               = 0x55d2b37c3000</w:t>
-      </w:r>
-    </w:p>
-    <w:p>
-      <w:pPr>
-        <w:keepNext w:val="0"/>
-        <w:keepLines w:val="0"/>
-        <w:pageBreakBefore w:val="0"/>
-        <w:widowControl w:val="1"/>
-        <w:pBdr>
-          <w:top w:space="0" w:sz="0" w:val="nil"/>
-          <w:left w:space="0" w:sz="0" w:val="nil"/>
-          <w:bottom w:space="0" w:sz="0" w:val="nil"/>
-          <w:right w:space="0" w:sz="0" w:val="nil"/>
-          <w:between w:space="0" w:sz="0" w:val="nil"/>
-        </w:pBdr>
-        <w:shd w:fill="auto" w:val="clear"/>
-        <w:spacing w:after="0" w:before="0" w:line="252.00000000000003" w:lineRule="auto"/>
-        <w:ind w:left="0" w:right="0" w:firstLine="0"/>
-        <w:jc w:val="left"/>
-        <w:rPr>
-          <w:rFonts w:ascii="Courier New" w:cs="Courier New" w:eastAsia="Courier New" w:hAnsi="Courier New"/>
-          <w:sz w:val="18"/>
-          <w:szCs w:val="18"/>
-        </w:rPr>
-      </w:pPr>
-      <w:r>
-        <w:rPr>
-          <w:rFonts w:ascii="Courier New" w:cs="Courier New" w:eastAsia="Courier New" w:hAnsi="Courier New"/>
-          <w:sz w:val="18"/>
-          <w:szCs w:val="18"/>
-          <w:rtl w:val="0"/>
-        </w:rPr>
-        <w:t xml:space="preserve">arch_prctl(0x3001 /* ARCH_??? */, 0x7fffbd4323f0) = -1 EINVAL (Недопустимый аргумент)</w:t>
+        <w:t xml:space="preserve">execve("./main", ["./main"], 0x7fff9f2a4d10 /* 68 vars */) = 0</w:t>
+      </w:r>
+    </w:p>
+    <w:p>
+      <w:pPr>
+        <w:keepNext w:val="0"/>
+        <w:keepLines w:val="0"/>
+        <w:pageBreakBefore w:val="0"/>
+        <w:widowControl w:val="1"/>
+        <w:pBdr>
+          <w:top w:space="0" w:sz="0" w:val="nil"/>
+          <w:left w:space="0" w:sz="0" w:val="nil"/>
+          <w:bottom w:space="0" w:sz="0" w:val="nil"/>
+          <w:right w:space="0" w:sz="0" w:val="nil"/>
+          <w:between w:space="0" w:sz="0" w:val="nil"/>
+        </w:pBdr>
+        <w:shd w:fill="auto" w:val="clear"/>
+        <w:spacing w:after="0" w:before="0" w:line="252.00000000000003" w:lineRule="auto"/>
+        <w:ind w:left="0" w:right="0" w:firstLine="0"/>
+        <w:jc w:val="left"/>
+        <w:rPr>
+          <w:rFonts w:ascii="Courier New" w:cs="Courier New" w:eastAsia="Courier New" w:hAnsi="Courier New"/>
+          <w:sz w:val="18"/>
+          <w:szCs w:val="18"/>
+        </w:rPr>
+      </w:pPr>
+      <w:r>
+        <w:rPr>
+          <w:rFonts w:ascii="Courier New" w:cs="Courier New" w:eastAsia="Courier New" w:hAnsi="Courier New"/>
+          <w:sz w:val="18"/>
+          <w:szCs w:val="18"/>
+          <w:rtl w:val="0"/>
+        </w:rPr>
+        <w:t xml:space="preserve">brk(NULL)                               = 0x55f2ccf30000</w:t>
+      </w:r>
+    </w:p>
+    <w:p>
+      <w:pPr>
+        <w:keepNext w:val="0"/>
+        <w:keepLines w:val="0"/>
+        <w:pageBreakBefore w:val="0"/>
+        <w:widowControl w:val="1"/>
+        <w:pBdr>
+          <w:top w:space="0" w:sz="0" w:val="nil"/>
+          <w:left w:space="0" w:sz="0" w:val="nil"/>
+          <w:bottom w:space="0" w:sz="0" w:val="nil"/>
+          <w:right w:space="0" w:sz="0" w:val="nil"/>
+          <w:between w:space="0" w:sz="0" w:val="nil"/>
+        </w:pBdr>
+        <w:shd w:fill="auto" w:val="clear"/>
+        <w:spacing w:after="0" w:before="0" w:line="252.00000000000003" w:lineRule="auto"/>
+        <w:ind w:left="0" w:right="0" w:firstLine="0"/>
+        <w:jc w:val="left"/>
+        <w:rPr>
+          <w:rFonts w:ascii="Courier New" w:cs="Courier New" w:eastAsia="Courier New" w:hAnsi="Courier New"/>
+          <w:sz w:val="18"/>
+          <w:szCs w:val="18"/>
+        </w:rPr>
+      </w:pPr>
+      <w:r>
+        <w:rPr>
+          <w:rFonts w:ascii="Courier New" w:cs="Courier New" w:eastAsia="Courier New" w:hAnsi="Courier New"/>
+          <w:sz w:val="18"/>
+          <w:szCs w:val="18"/>
+          <w:rtl w:val="0"/>
+        </w:rPr>
+        <w:t xml:space="preserve">arch_prctl(0x3001 /* ARCH_??? */, 0x7fff6c1273d0) = -1 EINVAL (Недопустимый аргумент)</w:t>
       </w:r>
     </w:p>
     <w:p>
@@ -2720,7 +2687,7 @@
           <w:szCs w:val="18"/>
           <w:rtl w:val="0"/>
         </w:rPr>
-        <w:t xml:space="preserve">mmap(NULL, 144687, PROT_READ, MAP_PRIVATE, 3, 0) = 0x7f9877b44000</w:t>
+        <w:t xml:space="preserve">mmap(NULL, 144687, PROT_READ, MAP_PRIVATE, 3, 0) = 0x7f74cdb54000</w:t>
       </w:r>
     </w:p>
     <w:p>
@@ -2885,172 +2852,172 @@
           <w:szCs w:val="18"/>
           <w:rtl w:val="0"/>
         </w:rPr>
-        <w:t xml:space="preserve">mmap(NULL, 8192, PROT_READ|PROT_WRITE, MAP_PRIVATE|MAP_ANONYMOUS, -1, 0) = 0x7f9877b42000</w:t>
-      </w:r>
-    </w:p>
-    <w:p>
-      <w:pPr>
-        <w:keepNext w:val="0"/>
-        <w:keepLines w:val="0"/>
-        <w:pageBreakBefore w:val="0"/>
-        <w:widowControl w:val="1"/>
-        <w:pBdr>
-          <w:top w:space="0" w:sz="0" w:val="nil"/>
-          <w:left w:space="0" w:sz="0" w:val="nil"/>
-          <w:bottom w:space="0" w:sz="0" w:val="nil"/>
-          <w:right w:space="0" w:sz="0" w:val="nil"/>
-          <w:between w:space="0" w:sz="0" w:val="nil"/>
-        </w:pBdr>
-        <w:shd w:fill="auto" w:val="clear"/>
-        <w:spacing w:after="0" w:before="0" w:line="252.00000000000003" w:lineRule="auto"/>
-        <w:ind w:left="0" w:right="0" w:firstLine="0"/>
-        <w:jc w:val="left"/>
-        <w:rPr>
-          <w:rFonts w:ascii="Courier New" w:cs="Courier New" w:eastAsia="Courier New" w:hAnsi="Courier New"/>
-          <w:sz w:val="18"/>
-          <w:szCs w:val="18"/>
-        </w:rPr>
-      </w:pPr>
-      <w:r>
-        <w:rPr>
-          <w:rFonts w:ascii="Courier New" w:cs="Courier New" w:eastAsia="Courier New" w:hAnsi="Courier New"/>
-          <w:sz w:val="18"/>
-          <w:szCs w:val="18"/>
-          <w:rtl w:val="0"/>
-        </w:rPr>
-        <w:t xml:space="preserve">mmap(NULL, 2324480, PROT_READ, MAP_PRIVATE|MAP_DENYWRITE, 3, 0) = 0x7f9877800000</w:t>
-      </w:r>
-    </w:p>
-    <w:p>
-      <w:pPr>
-        <w:keepNext w:val="0"/>
-        <w:keepLines w:val="0"/>
-        <w:pageBreakBefore w:val="0"/>
-        <w:widowControl w:val="1"/>
-        <w:pBdr>
-          <w:top w:space="0" w:sz="0" w:val="nil"/>
-          <w:left w:space="0" w:sz="0" w:val="nil"/>
-          <w:bottom w:space="0" w:sz="0" w:val="nil"/>
-          <w:right w:space="0" w:sz="0" w:val="nil"/>
-          <w:between w:space="0" w:sz="0" w:val="nil"/>
-        </w:pBdr>
-        <w:shd w:fill="auto" w:val="clear"/>
-        <w:spacing w:after="0" w:before="0" w:line="252.00000000000003" w:lineRule="auto"/>
-        <w:ind w:left="0" w:right="0" w:firstLine="0"/>
-        <w:jc w:val="left"/>
-        <w:rPr>
-          <w:rFonts w:ascii="Courier New" w:cs="Courier New" w:eastAsia="Courier New" w:hAnsi="Courier New"/>
-          <w:sz w:val="18"/>
-          <w:szCs w:val="18"/>
-        </w:rPr>
-      </w:pPr>
-      <w:r>
-        <w:rPr>
-          <w:rFonts w:ascii="Courier New" w:cs="Courier New" w:eastAsia="Courier New" w:hAnsi="Courier New"/>
-          <w:sz w:val="18"/>
-          <w:szCs w:val="18"/>
-          <w:rtl w:val="0"/>
-        </w:rPr>
-        <w:t xml:space="preserve">mmap(0x7f987789a000, 1138688, PROT_READ|PROT_EXEC, MAP_PRIVATE|MAP_FIXED|MAP_DENYWRITE, 3, 0x9a000) = 0x7f987789a000</w:t>
-      </w:r>
-    </w:p>
-    <w:p>
-      <w:pPr>
-        <w:keepNext w:val="0"/>
-        <w:keepLines w:val="0"/>
-        <w:pageBreakBefore w:val="0"/>
-        <w:widowControl w:val="1"/>
-        <w:pBdr>
-          <w:top w:space="0" w:sz="0" w:val="nil"/>
-          <w:left w:space="0" w:sz="0" w:val="nil"/>
-          <w:bottom w:space="0" w:sz="0" w:val="nil"/>
-          <w:right w:space="0" w:sz="0" w:val="nil"/>
-          <w:between w:space="0" w:sz="0" w:val="nil"/>
-        </w:pBdr>
-        <w:shd w:fill="auto" w:val="clear"/>
-        <w:spacing w:after="0" w:before="0" w:line="252.00000000000003" w:lineRule="auto"/>
-        <w:ind w:left="0" w:right="0" w:firstLine="0"/>
-        <w:jc w:val="left"/>
-        <w:rPr>
-          <w:rFonts w:ascii="Courier New" w:cs="Courier New" w:eastAsia="Courier New" w:hAnsi="Courier New"/>
-          <w:sz w:val="18"/>
-          <w:szCs w:val="18"/>
-        </w:rPr>
-      </w:pPr>
-      <w:r>
-        <w:rPr>
-          <w:rFonts w:ascii="Courier New" w:cs="Courier New" w:eastAsia="Courier New" w:hAnsi="Courier New"/>
-          <w:sz w:val="18"/>
-          <w:szCs w:val="18"/>
-          <w:rtl w:val="0"/>
-        </w:rPr>
-        <w:t xml:space="preserve">mmap(0x7f98779b0000, 487424, PROT_READ, MAP_PRIVATE|MAP_FIXED|MAP_DENYWRITE, 3, 0x1b0000) = 0x7f98779b0000</w:t>
-      </w:r>
-    </w:p>
-    <w:p>
-      <w:pPr>
-        <w:keepNext w:val="0"/>
-        <w:keepLines w:val="0"/>
-        <w:pageBreakBefore w:val="0"/>
-        <w:widowControl w:val="1"/>
-        <w:pBdr>
-          <w:top w:space="0" w:sz="0" w:val="nil"/>
-          <w:left w:space="0" w:sz="0" w:val="nil"/>
-          <w:bottom w:space="0" w:sz="0" w:val="nil"/>
-          <w:right w:space="0" w:sz="0" w:val="nil"/>
-          <w:between w:space="0" w:sz="0" w:val="nil"/>
-        </w:pBdr>
-        <w:shd w:fill="auto" w:val="clear"/>
-        <w:spacing w:after="0" w:before="0" w:line="252.00000000000003" w:lineRule="auto"/>
-        <w:ind w:left="0" w:right="0" w:firstLine="0"/>
-        <w:jc w:val="left"/>
-        <w:rPr>
-          <w:rFonts w:ascii="Courier New" w:cs="Courier New" w:eastAsia="Courier New" w:hAnsi="Courier New"/>
-          <w:sz w:val="18"/>
-          <w:szCs w:val="18"/>
-        </w:rPr>
-      </w:pPr>
-      <w:r>
-        <w:rPr>
-          <w:rFonts w:ascii="Courier New" w:cs="Courier New" w:eastAsia="Courier New" w:hAnsi="Courier New"/>
-          <w:sz w:val="18"/>
-          <w:szCs w:val="18"/>
-          <w:rtl w:val="0"/>
-        </w:rPr>
-        <w:t xml:space="preserve">mmap(0x7f9877a27000, 57344, PROT_READ|PROT_WRITE, MAP_PRIVATE|MAP_FIXED|MAP_DENYWRITE, 3, 0x226000) = 0x7f9877a27000</w:t>
-      </w:r>
-    </w:p>
-    <w:p>
-      <w:pPr>
-        <w:keepNext w:val="0"/>
-        <w:keepLines w:val="0"/>
-        <w:pageBreakBefore w:val="0"/>
-        <w:widowControl w:val="1"/>
-        <w:pBdr>
-          <w:top w:space="0" w:sz="0" w:val="nil"/>
-          <w:left w:space="0" w:sz="0" w:val="nil"/>
-          <w:bottom w:space="0" w:sz="0" w:val="nil"/>
-          <w:right w:space="0" w:sz="0" w:val="nil"/>
-          <w:between w:space="0" w:sz="0" w:val="nil"/>
-        </w:pBdr>
-        <w:shd w:fill="auto" w:val="clear"/>
-        <w:spacing w:after="0" w:before="0" w:line="252.00000000000003" w:lineRule="auto"/>
-        <w:ind w:left="0" w:right="0" w:firstLine="0"/>
-        <w:jc w:val="left"/>
-        <w:rPr>
-          <w:rFonts w:ascii="Courier New" w:cs="Courier New" w:eastAsia="Courier New" w:hAnsi="Courier New"/>
-          <w:sz w:val="18"/>
-          <w:szCs w:val="18"/>
-        </w:rPr>
-      </w:pPr>
-      <w:r>
-        <w:rPr>
-          <w:rFonts w:ascii="Courier New" w:cs="Courier New" w:eastAsia="Courier New" w:hAnsi="Courier New"/>
-          <w:sz w:val="18"/>
-          <w:szCs w:val="18"/>
-          <w:rtl w:val="0"/>
-        </w:rPr>
-        <w:t xml:space="preserve">mmap(0x7f9877a35000, 10240, PROT_READ|PROT_WRITE, MAP_PRIVATE|MAP_FIXED|MAP_ANONYMOUS, -1, 0) = 0x7f9877a35000</w:t>
+        <w:t xml:space="preserve">mmap(NULL, 8192, PROT_READ|PROT_WRITE, MAP_PRIVATE|MAP_ANONYMOUS, -1, 0) = 0x7f74cdb52000</w:t>
+      </w:r>
+    </w:p>
+    <w:p>
+      <w:pPr>
+        <w:keepNext w:val="0"/>
+        <w:keepLines w:val="0"/>
+        <w:pageBreakBefore w:val="0"/>
+        <w:widowControl w:val="1"/>
+        <w:pBdr>
+          <w:top w:space="0" w:sz="0" w:val="nil"/>
+          <w:left w:space="0" w:sz="0" w:val="nil"/>
+          <w:bottom w:space="0" w:sz="0" w:val="nil"/>
+          <w:right w:space="0" w:sz="0" w:val="nil"/>
+          <w:between w:space="0" w:sz="0" w:val="nil"/>
+        </w:pBdr>
+        <w:shd w:fill="auto" w:val="clear"/>
+        <w:spacing w:after="0" w:before="0" w:line="252.00000000000003" w:lineRule="auto"/>
+        <w:ind w:left="0" w:right="0" w:firstLine="0"/>
+        <w:jc w:val="left"/>
+        <w:rPr>
+          <w:rFonts w:ascii="Courier New" w:cs="Courier New" w:eastAsia="Courier New" w:hAnsi="Courier New"/>
+          <w:sz w:val="18"/>
+          <w:szCs w:val="18"/>
+        </w:rPr>
+      </w:pPr>
+      <w:r>
+        <w:rPr>
+          <w:rFonts w:ascii="Courier New" w:cs="Courier New" w:eastAsia="Courier New" w:hAnsi="Courier New"/>
+          <w:sz w:val="18"/>
+          <w:szCs w:val="18"/>
+          <w:rtl w:val="0"/>
+        </w:rPr>
+        <w:t xml:space="preserve">mmap(NULL, 2324480, PROT_READ, MAP_PRIVATE|MAP_DENYWRITE, 3, 0) = 0x7f74cd800000</w:t>
+      </w:r>
+    </w:p>
+    <w:p>
+      <w:pPr>
+        <w:keepNext w:val="0"/>
+        <w:keepLines w:val="0"/>
+        <w:pageBreakBefore w:val="0"/>
+        <w:widowControl w:val="1"/>
+        <w:pBdr>
+          <w:top w:space="0" w:sz="0" w:val="nil"/>
+          <w:left w:space="0" w:sz="0" w:val="nil"/>
+          <w:bottom w:space="0" w:sz="0" w:val="nil"/>
+          <w:right w:space="0" w:sz="0" w:val="nil"/>
+          <w:between w:space="0" w:sz="0" w:val="nil"/>
+        </w:pBdr>
+        <w:shd w:fill="auto" w:val="clear"/>
+        <w:spacing w:after="0" w:before="0" w:line="252.00000000000003" w:lineRule="auto"/>
+        <w:ind w:left="0" w:right="0" w:firstLine="0"/>
+        <w:jc w:val="left"/>
+        <w:rPr>
+          <w:rFonts w:ascii="Courier New" w:cs="Courier New" w:eastAsia="Courier New" w:hAnsi="Courier New"/>
+          <w:sz w:val="18"/>
+          <w:szCs w:val="18"/>
+        </w:rPr>
+      </w:pPr>
+      <w:r>
+        <w:rPr>
+          <w:rFonts w:ascii="Courier New" w:cs="Courier New" w:eastAsia="Courier New" w:hAnsi="Courier New"/>
+          <w:sz w:val="18"/>
+          <w:szCs w:val="18"/>
+          <w:rtl w:val="0"/>
+        </w:rPr>
+        <w:t xml:space="preserve">mmap(0x7f74cd89a000, 1138688, PROT_READ|PROT_EXEC, MAP_PRIVATE|MAP_FIXED|MAP_DENYWRITE, 3, 0x9a000) = 0x7f74cd89a000</w:t>
+      </w:r>
+    </w:p>
+    <w:p>
+      <w:pPr>
+        <w:keepNext w:val="0"/>
+        <w:keepLines w:val="0"/>
+        <w:pageBreakBefore w:val="0"/>
+        <w:widowControl w:val="1"/>
+        <w:pBdr>
+          <w:top w:space="0" w:sz="0" w:val="nil"/>
+          <w:left w:space="0" w:sz="0" w:val="nil"/>
+          <w:bottom w:space="0" w:sz="0" w:val="nil"/>
+          <w:right w:space="0" w:sz="0" w:val="nil"/>
+          <w:between w:space="0" w:sz="0" w:val="nil"/>
+        </w:pBdr>
+        <w:shd w:fill="auto" w:val="clear"/>
+        <w:spacing w:after="0" w:before="0" w:line="252.00000000000003" w:lineRule="auto"/>
+        <w:ind w:left="0" w:right="0" w:firstLine="0"/>
+        <w:jc w:val="left"/>
+        <w:rPr>
+          <w:rFonts w:ascii="Courier New" w:cs="Courier New" w:eastAsia="Courier New" w:hAnsi="Courier New"/>
+          <w:sz w:val="18"/>
+          <w:szCs w:val="18"/>
+        </w:rPr>
+      </w:pPr>
+      <w:r>
+        <w:rPr>
+          <w:rFonts w:ascii="Courier New" w:cs="Courier New" w:eastAsia="Courier New" w:hAnsi="Courier New"/>
+          <w:sz w:val="18"/>
+          <w:szCs w:val="18"/>
+          <w:rtl w:val="0"/>
+        </w:rPr>
+        <w:t xml:space="preserve">mmap(0x7f74cd9b0000, 487424, PROT_READ, MAP_PRIVATE|MAP_FIXED|MAP_DENYWRITE, 3, 0x1b0000) = 0x7f74cd9b0000</w:t>
+      </w:r>
+    </w:p>
+    <w:p>
+      <w:pPr>
+        <w:keepNext w:val="0"/>
+        <w:keepLines w:val="0"/>
+        <w:pageBreakBefore w:val="0"/>
+        <w:widowControl w:val="1"/>
+        <w:pBdr>
+          <w:top w:space="0" w:sz="0" w:val="nil"/>
+          <w:left w:space="0" w:sz="0" w:val="nil"/>
+          <w:bottom w:space="0" w:sz="0" w:val="nil"/>
+          <w:right w:space="0" w:sz="0" w:val="nil"/>
+          <w:between w:space="0" w:sz="0" w:val="nil"/>
+        </w:pBdr>
+        <w:shd w:fill="auto" w:val="clear"/>
+        <w:spacing w:after="0" w:before="0" w:line="252.00000000000003" w:lineRule="auto"/>
+        <w:ind w:left="0" w:right="0" w:firstLine="0"/>
+        <w:jc w:val="left"/>
+        <w:rPr>
+          <w:rFonts w:ascii="Courier New" w:cs="Courier New" w:eastAsia="Courier New" w:hAnsi="Courier New"/>
+          <w:sz w:val="18"/>
+          <w:szCs w:val="18"/>
+        </w:rPr>
+      </w:pPr>
+      <w:r>
+        <w:rPr>
+          <w:rFonts w:ascii="Courier New" w:cs="Courier New" w:eastAsia="Courier New" w:hAnsi="Courier New"/>
+          <w:sz w:val="18"/>
+          <w:szCs w:val="18"/>
+          <w:rtl w:val="0"/>
+        </w:rPr>
+        <w:t xml:space="preserve">mmap(0x7f74cda27000, 57344, PROT_READ|PROT_WRITE, MAP_PRIVATE|MAP_FIXED|MAP_DENYWRITE, 3, 0x226000) = 0x7f74cda27000</w:t>
+      </w:r>
+    </w:p>
+    <w:p>
+      <w:pPr>
+        <w:keepNext w:val="0"/>
+        <w:keepLines w:val="0"/>
+        <w:pageBreakBefore w:val="0"/>
+        <w:widowControl w:val="1"/>
+        <w:pBdr>
+          <w:top w:space="0" w:sz="0" w:val="nil"/>
+          <w:left w:space="0" w:sz="0" w:val="nil"/>
+          <w:bottom w:space="0" w:sz="0" w:val="nil"/>
+          <w:right w:space="0" w:sz="0" w:val="nil"/>
+          <w:between w:space="0" w:sz="0" w:val="nil"/>
+        </w:pBdr>
+        <w:shd w:fill="auto" w:val="clear"/>
+        <w:spacing w:after="0" w:before="0" w:line="252.00000000000003" w:lineRule="auto"/>
+        <w:ind w:left="0" w:right="0" w:firstLine="0"/>
+        <w:jc w:val="left"/>
+        <w:rPr>
+          <w:rFonts w:ascii="Courier New" w:cs="Courier New" w:eastAsia="Courier New" w:hAnsi="Courier New"/>
+          <w:sz w:val="18"/>
+          <w:szCs w:val="18"/>
+        </w:rPr>
+      </w:pPr>
+      <w:r>
+        <w:rPr>
+          <w:rFonts w:ascii="Courier New" w:cs="Courier New" w:eastAsia="Courier New" w:hAnsi="Courier New"/>
+          <w:sz w:val="18"/>
+          <w:szCs w:val="18"/>
+          <w:rtl w:val="0"/>
+        </w:rPr>
+        <w:t xml:space="preserve">mmap(0x7f74cda35000, 10240, PROT_READ|PROT_WRITE, MAP_PRIVATE|MAP_FIXED|MAP_ANONYMOUS, -1, 0) = 0x7f74cda35000</w:t>
       </w:r>
     </w:p>
     <w:p>
@@ -3215,106 +3182,106 @@
           <w:szCs w:val="18"/>
           <w:rtl w:val="0"/>
         </w:rPr>
-        <w:t xml:space="preserve">mmap(NULL, 946368, PROT_READ, MAP_PRIVATE|MAP_DENYWRITE, 3, 0) = 0x7f9877a5a000</w:t>
-      </w:r>
-    </w:p>
-    <w:p>
-      <w:pPr>
-        <w:keepNext w:val="0"/>
-        <w:keepLines w:val="0"/>
-        <w:pageBreakBefore w:val="0"/>
-        <w:widowControl w:val="1"/>
-        <w:pBdr>
-          <w:top w:space="0" w:sz="0" w:val="nil"/>
-          <w:left w:space="0" w:sz="0" w:val="nil"/>
-          <w:bottom w:space="0" w:sz="0" w:val="nil"/>
-          <w:right w:space="0" w:sz="0" w:val="nil"/>
-          <w:between w:space="0" w:sz="0" w:val="nil"/>
-        </w:pBdr>
-        <w:shd w:fill="auto" w:val="clear"/>
-        <w:spacing w:after="0" w:before="0" w:line="252.00000000000003" w:lineRule="auto"/>
-        <w:ind w:left="0" w:right="0" w:firstLine="0"/>
-        <w:jc w:val="left"/>
-        <w:rPr>
-          <w:rFonts w:ascii="Courier New" w:cs="Courier New" w:eastAsia="Courier New" w:hAnsi="Courier New"/>
-          <w:sz w:val="18"/>
-          <w:szCs w:val="18"/>
-        </w:rPr>
-      </w:pPr>
-      <w:r>
-        <w:rPr>
-          <w:rFonts w:ascii="Courier New" w:cs="Courier New" w:eastAsia="Courier New" w:hAnsi="Courier New"/>
-          <w:sz w:val="18"/>
-          <w:szCs w:val="18"/>
-          <w:rtl w:val="0"/>
-        </w:rPr>
-        <w:t xml:space="preserve">mmap(0x7f9877a68000, 499712, PROT_READ|PROT_EXEC, MAP_PRIVATE|MAP_FIXED|MAP_DENYWRITE, 3, 0xe000) = 0x7f9877a68000</w:t>
-      </w:r>
-    </w:p>
-    <w:p>
-      <w:pPr>
-        <w:keepNext w:val="0"/>
-        <w:keepLines w:val="0"/>
-        <w:pageBreakBefore w:val="0"/>
-        <w:widowControl w:val="1"/>
-        <w:pBdr>
-          <w:top w:space="0" w:sz="0" w:val="nil"/>
-          <w:left w:space="0" w:sz="0" w:val="nil"/>
-          <w:bottom w:space="0" w:sz="0" w:val="nil"/>
-          <w:right w:space="0" w:sz="0" w:val="nil"/>
-          <w:between w:space="0" w:sz="0" w:val="nil"/>
-        </w:pBdr>
-        <w:shd w:fill="auto" w:val="clear"/>
-        <w:spacing w:after="0" w:before="0" w:line="252.00000000000003" w:lineRule="auto"/>
-        <w:ind w:left="0" w:right="0" w:firstLine="0"/>
-        <w:jc w:val="left"/>
-        <w:rPr>
-          <w:rFonts w:ascii="Courier New" w:cs="Courier New" w:eastAsia="Courier New" w:hAnsi="Courier New"/>
-          <w:sz w:val="18"/>
-          <w:szCs w:val="18"/>
-        </w:rPr>
-      </w:pPr>
-      <w:r>
-        <w:rPr>
-          <w:rFonts w:ascii="Courier New" w:cs="Courier New" w:eastAsia="Courier New" w:hAnsi="Courier New"/>
-          <w:sz w:val="18"/>
-          <w:szCs w:val="18"/>
-          <w:rtl w:val="0"/>
-        </w:rPr>
-        <w:t xml:space="preserve">mmap(0x7f9877ae2000, 385024, PROT_READ, MAP_PRIVATE|MAP_FIXED|MAP_DENYWRITE, 3, 0x88000) = 0x7f9877ae2000</w:t>
-      </w:r>
-    </w:p>
-    <w:p>
-      <w:pPr>
-        <w:keepNext w:val="0"/>
-        <w:keepLines w:val="0"/>
-        <w:pageBreakBefore w:val="0"/>
-        <w:widowControl w:val="1"/>
-        <w:pBdr>
-          <w:top w:space="0" w:sz="0" w:val="nil"/>
-          <w:left w:space="0" w:sz="0" w:val="nil"/>
-          <w:bottom w:space="0" w:sz="0" w:val="nil"/>
-          <w:right w:space="0" w:sz="0" w:val="nil"/>
-          <w:between w:space="0" w:sz="0" w:val="nil"/>
-        </w:pBdr>
-        <w:shd w:fill="auto" w:val="clear"/>
-        <w:spacing w:after="0" w:before="0" w:line="252.00000000000003" w:lineRule="auto"/>
-        <w:ind w:left="0" w:right="0" w:firstLine="0"/>
-        <w:jc w:val="left"/>
-        <w:rPr>
-          <w:rFonts w:ascii="Courier New" w:cs="Courier New" w:eastAsia="Courier New" w:hAnsi="Courier New"/>
-          <w:sz w:val="18"/>
-          <w:szCs w:val="18"/>
-        </w:rPr>
-      </w:pPr>
-      <w:r>
-        <w:rPr>
-          <w:rFonts w:ascii="Courier New" w:cs="Courier New" w:eastAsia="Courier New" w:hAnsi="Courier New"/>
-          <w:sz w:val="18"/>
-          <w:szCs w:val="18"/>
-          <w:rtl w:val="0"/>
-        </w:rPr>
-        <w:t xml:space="preserve">mmap(0x7f9877b40000, 8192, PROT_READ|PROT_WRITE, MAP_PRIVATE|MAP_FIXED|MAP_DENYWRITE, 3, 0xe5000) = 0x7f9877b40000</w:t>
+        <w:t xml:space="preserve">mmap(NULL, 946368, PROT_READ, MAP_PRIVATE|MAP_DENYWRITE, 3, 0) = 0x7f74cda6a000</w:t>
+      </w:r>
+    </w:p>
+    <w:p>
+      <w:pPr>
+        <w:keepNext w:val="0"/>
+        <w:keepLines w:val="0"/>
+        <w:pageBreakBefore w:val="0"/>
+        <w:widowControl w:val="1"/>
+        <w:pBdr>
+          <w:top w:space="0" w:sz="0" w:val="nil"/>
+          <w:left w:space="0" w:sz="0" w:val="nil"/>
+          <w:bottom w:space="0" w:sz="0" w:val="nil"/>
+          <w:right w:space="0" w:sz="0" w:val="nil"/>
+          <w:between w:space="0" w:sz="0" w:val="nil"/>
+        </w:pBdr>
+        <w:shd w:fill="auto" w:val="clear"/>
+        <w:spacing w:after="0" w:before="0" w:line="252.00000000000003" w:lineRule="auto"/>
+        <w:ind w:left="0" w:right="0" w:firstLine="0"/>
+        <w:jc w:val="left"/>
+        <w:rPr>
+          <w:rFonts w:ascii="Courier New" w:cs="Courier New" w:eastAsia="Courier New" w:hAnsi="Courier New"/>
+          <w:sz w:val="18"/>
+          <w:szCs w:val="18"/>
+        </w:rPr>
+      </w:pPr>
+      <w:r>
+        <w:rPr>
+          <w:rFonts w:ascii="Courier New" w:cs="Courier New" w:eastAsia="Courier New" w:hAnsi="Courier New"/>
+          <w:sz w:val="18"/>
+          <w:szCs w:val="18"/>
+          <w:rtl w:val="0"/>
+        </w:rPr>
+        <w:t xml:space="preserve">mmap(0x7f74cda78000, 499712, PROT_READ|PROT_EXEC, MAP_PRIVATE|MAP_FIXED|MAP_DENYWRITE, 3, 0xe000) = 0x7f74cda78000</w:t>
+      </w:r>
+    </w:p>
+    <w:p>
+      <w:pPr>
+        <w:keepNext w:val="0"/>
+        <w:keepLines w:val="0"/>
+        <w:pageBreakBefore w:val="0"/>
+        <w:widowControl w:val="1"/>
+        <w:pBdr>
+          <w:top w:space="0" w:sz="0" w:val="nil"/>
+          <w:left w:space="0" w:sz="0" w:val="nil"/>
+          <w:bottom w:space="0" w:sz="0" w:val="nil"/>
+          <w:right w:space="0" w:sz="0" w:val="nil"/>
+          <w:between w:space="0" w:sz="0" w:val="nil"/>
+        </w:pBdr>
+        <w:shd w:fill="auto" w:val="clear"/>
+        <w:spacing w:after="0" w:before="0" w:line="252.00000000000003" w:lineRule="auto"/>
+        <w:ind w:left="0" w:right="0" w:firstLine="0"/>
+        <w:jc w:val="left"/>
+        <w:rPr>
+          <w:rFonts w:ascii="Courier New" w:cs="Courier New" w:eastAsia="Courier New" w:hAnsi="Courier New"/>
+          <w:sz w:val="18"/>
+          <w:szCs w:val="18"/>
+        </w:rPr>
+      </w:pPr>
+      <w:r>
+        <w:rPr>
+          <w:rFonts w:ascii="Courier New" w:cs="Courier New" w:eastAsia="Courier New" w:hAnsi="Courier New"/>
+          <w:sz w:val="18"/>
+          <w:szCs w:val="18"/>
+          <w:rtl w:val="0"/>
+        </w:rPr>
+        <w:t xml:space="preserve">mmap(0x7f74cdaf2000, 385024, PROT_READ, MAP_PRIVATE|MAP_FIXED|MAP_DENYWRITE, 3, 0x88000) = 0x7f74cdaf2000</w:t>
+      </w:r>
+    </w:p>
+    <w:p>
+      <w:pPr>
+        <w:keepNext w:val="0"/>
+        <w:keepLines w:val="0"/>
+        <w:pageBreakBefore w:val="0"/>
+        <w:widowControl w:val="1"/>
+        <w:pBdr>
+          <w:top w:space="0" w:sz="0" w:val="nil"/>
+          <w:left w:space="0" w:sz="0" w:val="nil"/>
+          <w:bottom w:space="0" w:sz="0" w:val="nil"/>
+          <w:right w:space="0" w:sz="0" w:val="nil"/>
+          <w:between w:space="0" w:sz="0" w:val="nil"/>
+        </w:pBdr>
+        <w:shd w:fill="auto" w:val="clear"/>
+        <w:spacing w:after="0" w:before="0" w:line="252.00000000000003" w:lineRule="auto"/>
+        <w:ind w:left="0" w:right="0" w:firstLine="0"/>
+        <w:jc w:val="left"/>
+        <w:rPr>
+          <w:rFonts w:ascii="Courier New" w:cs="Courier New" w:eastAsia="Courier New" w:hAnsi="Courier New"/>
+          <w:sz w:val="18"/>
+          <w:szCs w:val="18"/>
+        </w:rPr>
+      </w:pPr>
+      <w:r>
+        <w:rPr>
+          <w:rFonts w:ascii="Courier New" w:cs="Courier New" w:eastAsia="Courier New" w:hAnsi="Courier New"/>
+          <w:sz w:val="18"/>
+          <w:szCs w:val="18"/>
+          <w:rtl w:val="0"/>
+        </w:rPr>
+        <w:t xml:space="preserve">mmap(0x7f74cdb50000, 8192, PROT_READ|PROT_WRITE, MAP_PRIVATE|MAP_FIXED|MAP_DENYWRITE, 3, 0xe5000) = 0x7f74cdb50000</w:t>
       </w:r>
     </w:p>
     <w:p>
@@ -3479,106 +3446,106 @@
           <w:szCs w:val="18"/>
           <w:rtl w:val="0"/>
         </w:rPr>
-        <w:t xml:space="preserve">mmap(NULL, 127304, PROT_READ, MAP_PRIVATE|MAP_DENYWRITE, 3, 0) = 0x7f9877a3a000</w:t>
-      </w:r>
-    </w:p>
-    <w:p>
-      <w:pPr>
-        <w:keepNext w:val="0"/>
-        <w:keepLines w:val="0"/>
-        <w:pageBreakBefore w:val="0"/>
-        <w:widowControl w:val="1"/>
-        <w:pBdr>
-          <w:top w:space="0" w:sz="0" w:val="nil"/>
-          <w:left w:space="0" w:sz="0" w:val="nil"/>
-          <w:bottom w:space="0" w:sz="0" w:val="nil"/>
-          <w:right w:space="0" w:sz="0" w:val="nil"/>
-          <w:between w:space="0" w:sz="0" w:val="nil"/>
-        </w:pBdr>
-        <w:shd w:fill="auto" w:val="clear"/>
-        <w:spacing w:after="0" w:before="0" w:line="252.00000000000003" w:lineRule="auto"/>
-        <w:ind w:left="0" w:right="0" w:firstLine="0"/>
-        <w:jc w:val="left"/>
-        <w:rPr>
-          <w:rFonts w:ascii="Courier New" w:cs="Courier New" w:eastAsia="Courier New" w:hAnsi="Courier New"/>
-          <w:sz w:val="18"/>
-          <w:szCs w:val="18"/>
-        </w:rPr>
-      </w:pPr>
-      <w:r>
-        <w:rPr>
-          <w:rFonts w:ascii="Courier New" w:cs="Courier New" w:eastAsia="Courier New" w:hAnsi="Courier New"/>
-          <w:sz w:val="18"/>
-          <w:szCs w:val="18"/>
-          <w:rtl w:val="0"/>
-        </w:rPr>
-        <w:t xml:space="preserve">mmap(0x7f9877a3d000, 94208, PROT_READ|PROT_EXEC, MAP_PRIVATE|MAP_FIXED|MAP_DENYWRITE, 3, 0x3000) = 0x7f9877a3d000</w:t>
-      </w:r>
-    </w:p>
-    <w:p>
-      <w:pPr>
-        <w:keepNext w:val="0"/>
-        <w:keepLines w:val="0"/>
-        <w:pageBreakBefore w:val="0"/>
-        <w:widowControl w:val="1"/>
-        <w:pBdr>
-          <w:top w:space="0" w:sz="0" w:val="nil"/>
-          <w:left w:space="0" w:sz="0" w:val="nil"/>
-          <w:bottom w:space="0" w:sz="0" w:val="nil"/>
-          <w:right w:space="0" w:sz="0" w:val="nil"/>
-          <w:between w:space="0" w:sz="0" w:val="nil"/>
-        </w:pBdr>
-        <w:shd w:fill="auto" w:val="clear"/>
-        <w:spacing w:after="0" w:before="0" w:line="252.00000000000003" w:lineRule="auto"/>
-        <w:ind w:left="0" w:right="0" w:firstLine="0"/>
-        <w:jc w:val="left"/>
-        <w:rPr>
-          <w:rFonts w:ascii="Courier New" w:cs="Courier New" w:eastAsia="Courier New" w:hAnsi="Courier New"/>
-          <w:sz w:val="18"/>
-          <w:szCs w:val="18"/>
-        </w:rPr>
-      </w:pPr>
-      <w:r>
-        <w:rPr>
-          <w:rFonts w:ascii="Courier New" w:cs="Courier New" w:eastAsia="Courier New" w:hAnsi="Courier New"/>
-          <w:sz w:val="18"/>
-          <w:szCs w:val="18"/>
-          <w:rtl w:val="0"/>
-        </w:rPr>
-        <w:t xml:space="preserve">mmap(0x7f9877a54000, 16384, PROT_READ, MAP_PRIVATE|MAP_FIXED|MAP_DENYWRITE, 3, 0x1a000) = 0x7f9877a54000</w:t>
-      </w:r>
-    </w:p>
-    <w:p>
-      <w:pPr>
-        <w:keepNext w:val="0"/>
-        <w:keepLines w:val="0"/>
-        <w:pageBreakBefore w:val="0"/>
-        <w:widowControl w:val="1"/>
-        <w:pBdr>
-          <w:top w:space="0" w:sz="0" w:val="nil"/>
-          <w:left w:space="0" w:sz="0" w:val="nil"/>
-          <w:bottom w:space="0" w:sz="0" w:val="nil"/>
-          <w:right w:space="0" w:sz="0" w:val="nil"/>
-          <w:between w:space="0" w:sz="0" w:val="nil"/>
-        </w:pBdr>
-        <w:shd w:fill="auto" w:val="clear"/>
-        <w:spacing w:after="0" w:before="0" w:line="252.00000000000003" w:lineRule="auto"/>
-        <w:ind w:left="0" w:right="0" w:firstLine="0"/>
-        <w:jc w:val="left"/>
-        <w:rPr>
-          <w:rFonts w:ascii="Courier New" w:cs="Courier New" w:eastAsia="Courier New" w:hAnsi="Courier New"/>
-          <w:sz w:val="18"/>
-          <w:szCs w:val="18"/>
-        </w:rPr>
-      </w:pPr>
-      <w:r>
-        <w:rPr>
-          <w:rFonts w:ascii="Courier New" w:cs="Courier New" w:eastAsia="Courier New" w:hAnsi="Courier New"/>
-          <w:sz w:val="18"/>
-          <w:szCs w:val="18"/>
-          <w:rtl w:val="0"/>
-        </w:rPr>
-        <w:t xml:space="preserve">mmap(0x7f9877a58000, 8192, PROT_READ|PROT_WRITE, MAP_PRIVATE|MAP_FIXED|MAP_DENYWRITE, 3, 0x1d000) = 0x7f9877a58000</w:t>
+        <w:t xml:space="preserve">mmap(NULL, 127304, PROT_READ, MAP_PRIVATE|MAP_DENYWRITE, 3, 0) = 0x7f74cda4a000</w:t>
+      </w:r>
+    </w:p>
+    <w:p>
+      <w:pPr>
+        <w:keepNext w:val="0"/>
+        <w:keepLines w:val="0"/>
+        <w:pageBreakBefore w:val="0"/>
+        <w:widowControl w:val="1"/>
+        <w:pBdr>
+          <w:top w:space="0" w:sz="0" w:val="nil"/>
+          <w:left w:space="0" w:sz="0" w:val="nil"/>
+          <w:bottom w:space="0" w:sz="0" w:val="nil"/>
+          <w:right w:space="0" w:sz="0" w:val="nil"/>
+          <w:between w:space="0" w:sz="0" w:val="nil"/>
+        </w:pBdr>
+        <w:shd w:fill="auto" w:val="clear"/>
+        <w:spacing w:after="0" w:before="0" w:line="252.00000000000003" w:lineRule="auto"/>
+        <w:ind w:left="0" w:right="0" w:firstLine="0"/>
+        <w:jc w:val="left"/>
+        <w:rPr>
+          <w:rFonts w:ascii="Courier New" w:cs="Courier New" w:eastAsia="Courier New" w:hAnsi="Courier New"/>
+          <w:sz w:val="18"/>
+          <w:szCs w:val="18"/>
+        </w:rPr>
+      </w:pPr>
+      <w:r>
+        <w:rPr>
+          <w:rFonts w:ascii="Courier New" w:cs="Courier New" w:eastAsia="Courier New" w:hAnsi="Courier New"/>
+          <w:sz w:val="18"/>
+          <w:szCs w:val="18"/>
+          <w:rtl w:val="0"/>
+        </w:rPr>
+        <w:t xml:space="preserve">mmap(0x7f74cda4d000, 94208, PROT_READ|PROT_EXEC, MAP_PRIVATE|MAP_FIXED|MAP_DENYWRITE, 3, 0x3000) = 0x7f74cda4d000</w:t>
+      </w:r>
+    </w:p>
+    <w:p>
+      <w:pPr>
+        <w:keepNext w:val="0"/>
+        <w:keepLines w:val="0"/>
+        <w:pageBreakBefore w:val="0"/>
+        <w:widowControl w:val="1"/>
+        <w:pBdr>
+          <w:top w:space="0" w:sz="0" w:val="nil"/>
+          <w:left w:space="0" w:sz="0" w:val="nil"/>
+          <w:bottom w:space="0" w:sz="0" w:val="nil"/>
+          <w:right w:space="0" w:sz="0" w:val="nil"/>
+          <w:between w:space="0" w:sz="0" w:val="nil"/>
+        </w:pBdr>
+        <w:shd w:fill="auto" w:val="clear"/>
+        <w:spacing w:after="0" w:before="0" w:line="252.00000000000003" w:lineRule="auto"/>
+        <w:ind w:left="0" w:right="0" w:firstLine="0"/>
+        <w:jc w:val="left"/>
+        <w:rPr>
+          <w:rFonts w:ascii="Courier New" w:cs="Courier New" w:eastAsia="Courier New" w:hAnsi="Courier New"/>
+          <w:sz w:val="18"/>
+          <w:szCs w:val="18"/>
+        </w:rPr>
+      </w:pPr>
+      <w:r>
+        <w:rPr>
+          <w:rFonts w:ascii="Courier New" w:cs="Courier New" w:eastAsia="Courier New" w:hAnsi="Courier New"/>
+          <w:sz w:val="18"/>
+          <w:szCs w:val="18"/>
+          <w:rtl w:val="0"/>
+        </w:rPr>
+        <w:t xml:space="preserve">mmap(0x7f74cda64000, 16384, PROT_READ, MAP_PRIVATE|MAP_FIXED|MAP_DENYWRITE, 3, 0x1a000) = 0x7f74cda64000</w:t>
+      </w:r>
+    </w:p>
+    <w:p>
+      <w:pPr>
+        <w:keepNext w:val="0"/>
+        <w:keepLines w:val="0"/>
+        <w:pageBreakBefore w:val="0"/>
+        <w:widowControl w:val="1"/>
+        <w:pBdr>
+          <w:top w:space="0" w:sz="0" w:val="nil"/>
+          <w:left w:space="0" w:sz="0" w:val="nil"/>
+          <w:bottom w:space="0" w:sz="0" w:val="nil"/>
+          <w:right w:space="0" w:sz="0" w:val="nil"/>
+          <w:between w:space="0" w:sz="0" w:val="nil"/>
+        </w:pBdr>
+        <w:shd w:fill="auto" w:val="clear"/>
+        <w:spacing w:after="0" w:before="0" w:line="252.00000000000003" w:lineRule="auto"/>
+        <w:ind w:left="0" w:right="0" w:firstLine="0"/>
+        <w:jc w:val="left"/>
+        <w:rPr>
+          <w:rFonts w:ascii="Courier New" w:cs="Courier New" w:eastAsia="Courier New" w:hAnsi="Courier New"/>
+          <w:sz w:val="18"/>
+          <w:szCs w:val="18"/>
+        </w:rPr>
+      </w:pPr>
+      <w:r>
+        <w:rPr>
+          <w:rFonts w:ascii="Courier New" w:cs="Courier New" w:eastAsia="Courier New" w:hAnsi="Courier New"/>
+          <w:sz w:val="18"/>
+          <w:szCs w:val="18"/>
+          <w:rtl w:val="0"/>
+        </w:rPr>
+        <w:t xml:space="preserve">mmap(0x7f74cda68000, 8192, PROT_READ|PROT_WRITE, MAP_PRIVATE|MAP_FIXED|MAP_DENYWRITE, 3, 0x1d000) = 0x7f74cda68000</w:t>
       </w:r>
     </w:p>
     <w:p>
@@ -3809,139 +3776,139 @@
           <w:szCs w:val="18"/>
           <w:rtl w:val="0"/>
         </w:rPr>
-        <w:t xml:space="preserve">mmap(NULL, 1994096, PROT_READ, MAP_PRIVATE|MAP_DENYWRITE, 3, 0) = 0x7f9877619000</w:t>
-      </w:r>
-    </w:p>
-    <w:p>
-      <w:pPr>
-        <w:keepNext w:val="0"/>
-        <w:keepLines w:val="0"/>
-        <w:pageBreakBefore w:val="0"/>
-        <w:widowControl w:val="1"/>
-        <w:pBdr>
-          <w:top w:space="0" w:sz="0" w:val="nil"/>
-          <w:left w:space="0" w:sz="0" w:val="nil"/>
-          <w:bottom w:space="0" w:sz="0" w:val="nil"/>
-          <w:right w:space="0" w:sz="0" w:val="nil"/>
-          <w:between w:space="0" w:sz="0" w:val="nil"/>
-        </w:pBdr>
-        <w:shd w:fill="auto" w:val="clear"/>
-        <w:spacing w:after="0" w:before="0" w:line="252.00000000000003" w:lineRule="auto"/>
-        <w:ind w:left="0" w:right="0" w:firstLine="0"/>
-        <w:jc w:val="left"/>
-        <w:rPr>
-          <w:rFonts w:ascii="Courier New" w:cs="Courier New" w:eastAsia="Courier New" w:hAnsi="Courier New"/>
-          <w:sz w:val="18"/>
-          <w:szCs w:val="18"/>
-        </w:rPr>
-      </w:pPr>
-      <w:r>
-        <w:rPr>
-          <w:rFonts w:ascii="Courier New" w:cs="Courier New" w:eastAsia="Courier New" w:hAnsi="Courier New"/>
-          <w:sz w:val="18"/>
-          <w:szCs w:val="18"/>
-          <w:rtl w:val="0"/>
-        </w:rPr>
-        <w:t xml:space="preserve">mmap(0x7f987763b000, 1417216, PROT_READ|PROT_EXEC, MAP_PRIVATE|MAP_FIXED|MAP_DENYWRITE, 3, 0x22000) = 0x7f987763b000</w:t>
-      </w:r>
-    </w:p>
-    <w:p>
-      <w:pPr>
-        <w:keepNext w:val="0"/>
-        <w:keepLines w:val="0"/>
-        <w:pageBreakBefore w:val="0"/>
-        <w:widowControl w:val="1"/>
-        <w:pBdr>
-          <w:top w:space="0" w:sz="0" w:val="nil"/>
-          <w:left w:space="0" w:sz="0" w:val="nil"/>
-          <w:bottom w:space="0" w:sz="0" w:val="nil"/>
-          <w:right w:space="0" w:sz="0" w:val="nil"/>
-          <w:between w:space="0" w:sz="0" w:val="nil"/>
-        </w:pBdr>
-        <w:shd w:fill="auto" w:val="clear"/>
-        <w:spacing w:after="0" w:before="0" w:line="252.00000000000003" w:lineRule="auto"/>
-        <w:ind w:left="0" w:right="0" w:firstLine="0"/>
-        <w:jc w:val="left"/>
-        <w:rPr>
-          <w:rFonts w:ascii="Courier New" w:cs="Courier New" w:eastAsia="Courier New" w:hAnsi="Courier New"/>
-          <w:sz w:val="18"/>
-          <w:szCs w:val="18"/>
-        </w:rPr>
-      </w:pPr>
-      <w:r>
-        <w:rPr>
-          <w:rFonts w:ascii="Courier New" w:cs="Courier New" w:eastAsia="Courier New" w:hAnsi="Courier New"/>
-          <w:sz w:val="18"/>
-          <w:szCs w:val="18"/>
-          <w:rtl w:val="0"/>
-        </w:rPr>
-        <w:t xml:space="preserve">mmap(0x7f9877795000, 360448, PROT_READ, MAP_PRIVATE|MAP_FIXED|MAP_DENYWRITE, 3, 0x17c000) = 0x7f9877795000</w:t>
-      </w:r>
-    </w:p>
-    <w:p>
-      <w:pPr>
-        <w:keepNext w:val="0"/>
-        <w:keepLines w:val="0"/>
-        <w:pageBreakBefore w:val="0"/>
-        <w:widowControl w:val="1"/>
-        <w:pBdr>
-          <w:top w:space="0" w:sz="0" w:val="nil"/>
-          <w:left w:space="0" w:sz="0" w:val="nil"/>
-          <w:bottom w:space="0" w:sz="0" w:val="nil"/>
-          <w:right w:space="0" w:sz="0" w:val="nil"/>
-          <w:between w:space="0" w:sz="0" w:val="nil"/>
-        </w:pBdr>
-        <w:shd w:fill="auto" w:val="clear"/>
-        <w:spacing w:after="0" w:before="0" w:line="252.00000000000003" w:lineRule="auto"/>
-        <w:ind w:left="0" w:right="0" w:firstLine="0"/>
-        <w:jc w:val="left"/>
-        <w:rPr>
-          <w:rFonts w:ascii="Courier New" w:cs="Courier New" w:eastAsia="Courier New" w:hAnsi="Courier New"/>
-          <w:sz w:val="18"/>
-          <w:szCs w:val="18"/>
-        </w:rPr>
-      </w:pPr>
-      <w:r>
-        <w:rPr>
-          <w:rFonts w:ascii="Courier New" w:cs="Courier New" w:eastAsia="Courier New" w:hAnsi="Courier New"/>
-          <w:sz w:val="18"/>
-          <w:szCs w:val="18"/>
-          <w:rtl w:val="0"/>
-        </w:rPr>
-        <w:t xml:space="preserve">mmap(0x7f98777ed000, 24576, PROT_READ|PROT_WRITE, MAP_PRIVATE|MAP_FIXED|MAP_DENYWRITE, 3, 0x1d4000) = 0x7f98777ed000</w:t>
-      </w:r>
-    </w:p>
-    <w:p>
-      <w:pPr>
-        <w:keepNext w:val="0"/>
-        <w:keepLines w:val="0"/>
-        <w:pageBreakBefore w:val="0"/>
-        <w:widowControl w:val="1"/>
-        <w:pBdr>
-          <w:top w:space="0" w:sz="0" w:val="nil"/>
-          <w:left w:space="0" w:sz="0" w:val="nil"/>
-          <w:bottom w:space="0" w:sz="0" w:val="nil"/>
-          <w:right w:space="0" w:sz="0" w:val="nil"/>
-          <w:between w:space="0" w:sz="0" w:val="nil"/>
-        </w:pBdr>
-        <w:shd w:fill="auto" w:val="clear"/>
-        <w:spacing w:after="0" w:before="0" w:line="252.00000000000003" w:lineRule="auto"/>
-        <w:ind w:left="0" w:right="0" w:firstLine="0"/>
-        <w:jc w:val="left"/>
-        <w:rPr>
-          <w:rFonts w:ascii="Courier New" w:cs="Courier New" w:eastAsia="Courier New" w:hAnsi="Courier New"/>
-          <w:sz w:val="18"/>
-          <w:szCs w:val="18"/>
-        </w:rPr>
-      </w:pPr>
-      <w:r>
-        <w:rPr>
-          <w:rFonts w:ascii="Courier New" w:cs="Courier New" w:eastAsia="Courier New" w:hAnsi="Courier New"/>
-          <w:sz w:val="18"/>
-          <w:szCs w:val="18"/>
-          <w:rtl w:val="0"/>
-        </w:rPr>
-        <w:t xml:space="preserve">mmap(0x7f98777f3000, 52592, PROT_READ|PROT_WRITE, MAP_PRIVATE|MAP_FIXED|MAP_ANONYMOUS, -1, 0) = 0x7f98777f3000</w:t>
+        <w:t xml:space="preserve">mmap(NULL, 1994096, PROT_READ, MAP_PRIVATE|MAP_DENYWRITE, 3, 0) = 0x7f74cd619000</w:t>
+      </w:r>
+    </w:p>
+    <w:p>
+      <w:pPr>
+        <w:keepNext w:val="0"/>
+        <w:keepLines w:val="0"/>
+        <w:pageBreakBefore w:val="0"/>
+        <w:widowControl w:val="1"/>
+        <w:pBdr>
+          <w:top w:space="0" w:sz="0" w:val="nil"/>
+          <w:left w:space="0" w:sz="0" w:val="nil"/>
+          <w:bottom w:space="0" w:sz="0" w:val="nil"/>
+          <w:right w:space="0" w:sz="0" w:val="nil"/>
+          <w:between w:space="0" w:sz="0" w:val="nil"/>
+        </w:pBdr>
+        <w:shd w:fill="auto" w:val="clear"/>
+        <w:spacing w:after="0" w:before="0" w:line="252.00000000000003" w:lineRule="auto"/>
+        <w:ind w:left="0" w:right="0" w:firstLine="0"/>
+        <w:jc w:val="left"/>
+        <w:rPr>
+          <w:rFonts w:ascii="Courier New" w:cs="Courier New" w:eastAsia="Courier New" w:hAnsi="Courier New"/>
+          <w:sz w:val="18"/>
+          <w:szCs w:val="18"/>
+        </w:rPr>
+      </w:pPr>
+      <w:r>
+        <w:rPr>
+          <w:rFonts w:ascii="Courier New" w:cs="Courier New" w:eastAsia="Courier New" w:hAnsi="Courier New"/>
+          <w:sz w:val="18"/>
+          <w:szCs w:val="18"/>
+          <w:rtl w:val="0"/>
+        </w:rPr>
+        <w:t xml:space="preserve">mmap(0x7f74cd63b000, 1417216, PROT_READ|PROT_EXEC, MAP_PRIVATE|MAP_FIXED|MAP_DENYWRITE, 3, 0x22000) = 0x7f74cd63b000</w:t>
+      </w:r>
+    </w:p>
+    <w:p>
+      <w:pPr>
+        <w:keepNext w:val="0"/>
+        <w:keepLines w:val="0"/>
+        <w:pageBreakBefore w:val="0"/>
+        <w:widowControl w:val="1"/>
+        <w:pBdr>
+          <w:top w:space="0" w:sz="0" w:val="nil"/>
+          <w:left w:space="0" w:sz="0" w:val="nil"/>
+          <w:bottom w:space="0" w:sz="0" w:val="nil"/>
+          <w:right w:space="0" w:sz="0" w:val="nil"/>
+          <w:between w:space="0" w:sz="0" w:val="nil"/>
+        </w:pBdr>
+        <w:shd w:fill="auto" w:val="clear"/>
+        <w:spacing w:after="0" w:before="0" w:line="252.00000000000003" w:lineRule="auto"/>
+        <w:ind w:left="0" w:right="0" w:firstLine="0"/>
+        <w:jc w:val="left"/>
+        <w:rPr>
+          <w:rFonts w:ascii="Courier New" w:cs="Courier New" w:eastAsia="Courier New" w:hAnsi="Courier New"/>
+          <w:sz w:val="18"/>
+          <w:szCs w:val="18"/>
+        </w:rPr>
+      </w:pPr>
+      <w:r>
+        <w:rPr>
+          <w:rFonts w:ascii="Courier New" w:cs="Courier New" w:eastAsia="Courier New" w:hAnsi="Courier New"/>
+          <w:sz w:val="18"/>
+          <w:szCs w:val="18"/>
+          <w:rtl w:val="0"/>
+        </w:rPr>
+        <w:t xml:space="preserve">mmap(0x7f74cd795000, 360448, PROT_READ, MAP_PRIVATE|MAP_FIXED|MAP_DENYWRITE, 3, 0x17c000) = 0x7f74cd795000</w:t>
+      </w:r>
+    </w:p>
+    <w:p>
+      <w:pPr>
+        <w:keepNext w:val="0"/>
+        <w:keepLines w:val="0"/>
+        <w:pageBreakBefore w:val="0"/>
+        <w:widowControl w:val="1"/>
+        <w:pBdr>
+          <w:top w:space="0" w:sz="0" w:val="nil"/>
+          <w:left w:space="0" w:sz="0" w:val="nil"/>
+          <w:bottom w:space="0" w:sz="0" w:val="nil"/>
+          <w:right w:space="0" w:sz="0" w:val="nil"/>
+          <w:between w:space="0" w:sz="0" w:val="nil"/>
+        </w:pBdr>
+        <w:shd w:fill="auto" w:val="clear"/>
+        <w:spacing w:after="0" w:before="0" w:line="252.00000000000003" w:lineRule="auto"/>
+        <w:ind w:left="0" w:right="0" w:firstLine="0"/>
+        <w:jc w:val="left"/>
+        <w:rPr>
+          <w:rFonts w:ascii="Courier New" w:cs="Courier New" w:eastAsia="Courier New" w:hAnsi="Courier New"/>
+          <w:sz w:val="18"/>
+          <w:szCs w:val="18"/>
+        </w:rPr>
+      </w:pPr>
+      <w:r>
+        <w:rPr>
+          <w:rFonts w:ascii="Courier New" w:cs="Courier New" w:eastAsia="Courier New" w:hAnsi="Courier New"/>
+          <w:sz w:val="18"/>
+          <w:szCs w:val="18"/>
+          <w:rtl w:val="0"/>
+        </w:rPr>
+        <w:t xml:space="preserve">mmap(0x7f74cd7ed000, 24576, PROT_READ|PROT_WRITE, MAP_PRIVATE|MAP_FIXED|MAP_DENYWRITE, 3, 0x1d4000) = 0x7f74cd7ed000</w:t>
+      </w:r>
+    </w:p>
+    <w:p>
+      <w:pPr>
+        <w:keepNext w:val="0"/>
+        <w:keepLines w:val="0"/>
+        <w:pageBreakBefore w:val="0"/>
+        <w:widowControl w:val="1"/>
+        <w:pBdr>
+          <w:top w:space="0" w:sz="0" w:val="nil"/>
+          <w:left w:space="0" w:sz="0" w:val="nil"/>
+          <w:bottom w:space="0" w:sz="0" w:val="nil"/>
+          <w:right w:space="0" w:sz="0" w:val="nil"/>
+          <w:between w:space="0" w:sz="0" w:val="nil"/>
+        </w:pBdr>
+        <w:shd w:fill="auto" w:val="clear"/>
+        <w:spacing w:after="0" w:before="0" w:line="252.00000000000003" w:lineRule="auto"/>
+        <w:ind w:left="0" w:right="0" w:firstLine="0"/>
+        <w:jc w:val="left"/>
+        <w:rPr>
+          <w:rFonts w:ascii="Courier New" w:cs="Courier New" w:eastAsia="Courier New" w:hAnsi="Courier New"/>
+          <w:sz w:val="18"/>
+          <w:szCs w:val="18"/>
+        </w:rPr>
+      </w:pPr>
+      <w:r>
+        <w:rPr>
+          <w:rFonts w:ascii="Courier New" w:cs="Courier New" w:eastAsia="Courier New" w:hAnsi="Courier New"/>
+          <w:sz w:val="18"/>
+          <w:szCs w:val="18"/>
+          <w:rtl w:val="0"/>
+        </w:rPr>
+        <w:t xml:space="preserve">mmap(0x7f74cd7f3000, 52592, PROT_READ|PROT_WRITE, MAP_PRIVATE|MAP_FIXED|MAP_ANONYMOUS, -1, 0) = 0x7f74cd7f3000</w:t>
       </w:r>
     </w:p>
     <w:p>
@@ -4007,370 +3974,370 @@
           <w:szCs w:val="18"/>
           <w:rtl w:val="0"/>
         </w:rPr>
-        <w:t xml:space="preserve">mmap(NULL, 8192, PROT_READ|PROT_WRITE, MAP_PRIVATE|MAP_ANONYMOUS, -1, 0) = 0x7f9877a38000</w:t>
-      </w:r>
-    </w:p>
-    <w:p>
-      <w:pPr>
-        <w:keepNext w:val="0"/>
-        <w:keepLines w:val="0"/>
-        <w:pageBreakBefore w:val="0"/>
-        <w:widowControl w:val="1"/>
-        <w:pBdr>
-          <w:top w:space="0" w:sz="0" w:val="nil"/>
-          <w:left w:space="0" w:sz="0" w:val="nil"/>
-          <w:bottom w:space="0" w:sz="0" w:val="nil"/>
-          <w:right w:space="0" w:sz="0" w:val="nil"/>
-          <w:between w:space="0" w:sz="0" w:val="nil"/>
-        </w:pBdr>
-        <w:shd w:fill="auto" w:val="clear"/>
-        <w:spacing w:after="0" w:before="0" w:line="252.00000000000003" w:lineRule="auto"/>
-        <w:ind w:left="0" w:right="0" w:firstLine="0"/>
-        <w:jc w:val="left"/>
-        <w:rPr>
-          <w:rFonts w:ascii="Courier New" w:cs="Courier New" w:eastAsia="Courier New" w:hAnsi="Courier New"/>
-          <w:sz w:val="18"/>
-          <w:szCs w:val="18"/>
-        </w:rPr>
-      </w:pPr>
-      <w:r>
-        <w:rPr>
-          <w:rFonts w:ascii="Courier New" w:cs="Courier New" w:eastAsia="Courier New" w:hAnsi="Courier New"/>
-          <w:sz w:val="18"/>
-          <w:szCs w:val="18"/>
-          <w:rtl w:val="0"/>
-        </w:rPr>
-        <w:t xml:space="preserve">arch_prctl(ARCH_SET_FS, 0x7f9877a39200) = 0</w:t>
-      </w:r>
-    </w:p>
-    <w:p>
-      <w:pPr>
-        <w:keepNext w:val="0"/>
-        <w:keepLines w:val="0"/>
-        <w:pageBreakBefore w:val="0"/>
-        <w:widowControl w:val="1"/>
-        <w:pBdr>
-          <w:top w:space="0" w:sz="0" w:val="nil"/>
-          <w:left w:space="0" w:sz="0" w:val="nil"/>
-          <w:bottom w:space="0" w:sz="0" w:val="nil"/>
-          <w:right w:space="0" w:sz="0" w:val="nil"/>
-          <w:between w:space="0" w:sz="0" w:val="nil"/>
-        </w:pBdr>
-        <w:shd w:fill="auto" w:val="clear"/>
-        <w:spacing w:after="0" w:before="0" w:line="252.00000000000003" w:lineRule="auto"/>
-        <w:ind w:left="0" w:right="0" w:firstLine="0"/>
-        <w:jc w:val="left"/>
-        <w:rPr>
-          <w:rFonts w:ascii="Courier New" w:cs="Courier New" w:eastAsia="Courier New" w:hAnsi="Courier New"/>
-          <w:sz w:val="18"/>
-          <w:szCs w:val="18"/>
-        </w:rPr>
-      </w:pPr>
-      <w:r>
-        <w:rPr>
-          <w:rFonts w:ascii="Courier New" w:cs="Courier New" w:eastAsia="Courier New" w:hAnsi="Courier New"/>
-          <w:sz w:val="18"/>
-          <w:szCs w:val="18"/>
-          <w:rtl w:val="0"/>
-        </w:rPr>
-        <w:t xml:space="preserve">set_tid_address(0x7f9877a394d0)         = 5599</w:t>
-      </w:r>
-    </w:p>
-    <w:p>
-      <w:pPr>
-        <w:keepNext w:val="0"/>
-        <w:keepLines w:val="0"/>
-        <w:pageBreakBefore w:val="0"/>
-        <w:widowControl w:val="1"/>
-        <w:pBdr>
-          <w:top w:space="0" w:sz="0" w:val="nil"/>
-          <w:left w:space="0" w:sz="0" w:val="nil"/>
-          <w:bottom w:space="0" w:sz="0" w:val="nil"/>
-          <w:right w:space="0" w:sz="0" w:val="nil"/>
-          <w:between w:space="0" w:sz="0" w:val="nil"/>
-        </w:pBdr>
-        <w:shd w:fill="auto" w:val="clear"/>
-        <w:spacing w:after="0" w:before="0" w:line="252.00000000000003" w:lineRule="auto"/>
-        <w:ind w:left="0" w:right="0" w:firstLine="0"/>
-        <w:jc w:val="left"/>
-        <w:rPr>
-          <w:rFonts w:ascii="Courier New" w:cs="Courier New" w:eastAsia="Courier New" w:hAnsi="Courier New"/>
-          <w:sz w:val="18"/>
-          <w:szCs w:val="18"/>
-        </w:rPr>
-      </w:pPr>
-      <w:r>
-        <w:rPr>
-          <w:rFonts w:ascii="Courier New" w:cs="Courier New" w:eastAsia="Courier New" w:hAnsi="Courier New"/>
-          <w:sz w:val="18"/>
-          <w:szCs w:val="18"/>
-          <w:rtl w:val="0"/>
-        </w:rPr>
-        <w:t xml:space="preserve">set_robust_list(0x7f9877a394e0, 24)     = 0</w:t>
-      </w:r>
-    </w:p>
-    <w:p>
-      <w:pPr>
-        <w:keepNext w:val="0"/>
-        <w:keepLines w:val="0"/>
-        <w:pageBreakBefore w:val="0"/>
-        <w:widowControl w:val="1"/>
-        <w:pBdr>
-          <w:top w:space="0" w:sz="0" w:val="nil"/>
-          <w:left w:space="0" w:sz="0" w:val="nil"/>
-          <w:bottom w:space="0" w:sz="0" w:val="nil"/>
-          <w:right w:space="0" w:sz="0" w:val="nil"/>
-          <w:between w:space="0" w:sz="0" w:val="nil"/>
-        </w:pBdr>
-        <w:shd w:fill="auto" w:val="clear"/>
-        <w:spacing w:after="0" w:before="0" w:line="252.00000000000003" w:lineRule="auto"/>
-        <w:ind w:left="0" w:right="0" w:firstLine="0"/>
-        <w:jc w:val="left"/>
-        <w:rPr>
-          <w:rFonts w:ascii="Courier New" w:cs="Courier New" w:eastAsia="Courier New" w:hAnsi="Courier New"/>
-          <w:sz w:val="18"/>
-          <w:szCs w:val="18"/>
-        </w:rPr>
-      </w:pPr>
-      <w:r>
-        <w:rPr>
-          <w:rFonts w:ascii="Courier New" w:cs="Courier New" w:eastAsia="Courier New" w:hAnsi="Courier New"/>
-          <w:sz w:val="18"/>
-          <w:szCs w:val="18"/>
-          <w:rtl w:val="0"/>
-        </w:rPr>
-        <w:t xml:space="preserve">rseq(0x7f9877a39b20, 0x20, 0, 0x53053053) = 0</w:t>
-      </w:r>
-    </w:p>
-    <w:p>
-      <w:pPr>
-        <w:keepNext w:val="0"/>
-        <w:keepLines w:val="0"/>
-        <w:pageBreakBefore w:val="0"/>
-        <w:widowControl w:val="1"/>
-        <w:pBdr>
-          <w:top w:space="0" w:sz="0" w:val="nil"/>
-          <w:left w:space="0" w:sz="0" w:val="nil"/>
-          <w:bottom w:space="0" w:sz="0" w:val="nil"/>
-          <w:right w:space="0" w:sz="0" w:val="nil"/>
-          <w:between w:space="0" w:sz="0" w:val="nil"/>
-        </w:pBdr>
-        <w:shd w:fill="auto" w:val="clear"/>
-        <w:spacing w:after="0" w:before="0" w:line="252.00000000000003" w:lineRule="auto"/>
-        <w:ind w:left="0" w:right="0" w:firstLine="0"/>
-        <w:jc w:val="left"/>
-        <w:rPr>
-          <w:rFonts w:ascii="Courier New" w:cs="Courier New" w:eastAsia="Courier New" w:hAnsi="Courier New"/>
-          <w:sz w:val="18"/>
-          <w:szCs w:val="18"/>
-        </w:rPr>
-      </w:pPr>
-      <w:r>
-        <w:rPr>
-          <w:rFonts w:ascii="Courier New" w:cs="Courier New" w:eastAsia="Courier New" w:hAnsi="Courier New"/>
-          <w:sz w:val="18"/>
-          <w:szCs w:val="18"/>
-          <w:rtl w:val="0"/>
-        </w:rPr>
-        <w:t xml:space="preserve">mprotect(0x7f98777ed000, 16384, PROT_READ) = 0</w:t>
-      </w:r>
-    </w:p>
-    <w:p>
-      <w:pPr>
-        <w:keepNext w:val="0"/>
-        <w:keepLines w:val="0"/>
-        <w:pageBreakBefore w:val="0"/>
-        <w:widowControl w:val="1"/>
-        <w:pBdr>
-          <w:top w:space="0" w:sz="0" w:val="nil"/>
-          <w:left w:space="0" w:sz="0" w:val="nil"/>
-          <w:bottom w:space="0" w:sz="0" w:val="nil"/>
-          <w:right w:space="0" w:sz="0" w:val="nil"/>
-          <w:between w:space="0" w:sz="0" w:val="nil"/>
-        </w:pBdr>
-        <w:shd w:fill="auto" w:val="clear"/>
-        <w:spacing w:after="0" w:before="0" w:line="252.00000000000003" w:lineRule="auto"/>
-        <w:ind w:left="0" w:right="0" w:firstLine="0"/>
-        <w:jc w:val="left"/>
-        <w:rPr>
-          <w:rFonts w:ascii="Courier New" w:cs="Courier New" w:eastAsia="Courier New" w:hAnsi="Courier New"/>
-          <w:sz w:val="18"/>
-          <w:szCs w:val="18"/>
-        </w:rPr>
-      </w:pPr>
-      <w:r>
-        <w:rPr>
-          <w:rFonts w:ascii="Courier New" w:cs="Courier New" w:eastAsia="Courier New" w:hAnsi="Courier New"/>
-          <w:sz w:val="18"/>
-          <w:szCs w:val="18"/>
-          <w:rtl w:val="0"/>
-        </w:rPr>
-        <w:t xml:space="preserve">mprotect(0x7f9877a58000, 4096, PROT_READ) = 0</w:t>
-      </w:r>
-    </w:p>
-    <w:p>
-      <w:pPr>
-        <w:keepNext w:val="0"/>
-        <w:keepLines w:val="0"/>
-        <w:pageBreakBefore w:val="0"/>
-        <w:widowControl w:val="1"/>
-        <w:pBdr>
-          <w:top w:space="0" w:sz="0" w:val="nil"/>
-          <w:left w:space="0" w:sz="0" w:val="nil"/>
-          <w:bottom w:space="0" w:sz="0" w:val="nil"/>
-          <w:right w:space="0" w:sz="0" w:val="nil"/>
-          <w:between w:space="0" w:sz="0" w:val="nil"/>
-        </w:pBdr>
-        <w:shd w:fill="auto" w:val="clear"/>
-        <w:spacing w:after="0" w:before="0" w:line="252.00000000000003" w:lineRule="auto"/>
-        <w:ind w:left="0" w:right="0" w:firstLine="0"/>
-        <w:jc w:val="left"/>
-        <w:rPr>
-          <w:rFonts w:ascii="Courier New" w:cs="Courier New" w:eastAsia="Courier New" w:hAnsi="Courier New"/>
-          <w:sz w:val="18"/>
-          <w:szCs w:val="18"/>
-        </w:rPr>
-      </w:pPr>
-      <w:r>
-        <w:rPr>
-          <w:rFonts w:ascii="Courier New" w:cs="Courier New" w:eastAsia="Courier New" w:hAnsi="Courier New"/>
-          <w:sz w:val="18"/>
-          <w:szCs w:val="18"/>
-          <w:rtl w:val="0"/>
-        </w:rPr>
-        <w:t xml:space="preserve">mprotect(0x7f9877b40000, 4096, PROT_READ) = 0</w:t>
-      </w:r>
-    </w:p>
-    <w:p>
-      <w:pPr>
-        <w:keepNext w:val="0"/>
-        <w:keepLines w:val="0"/>
-        <w:pageBreakBefore w:val="0"/>
-        <w:widowControl w:val="1"/>
-        <w:pBdr>
-          <w:top w:space="0" w:sz="0" w:val="nil"/>
-          <w:left w:space="0" w:sz="0" w:val="nil"/>
-          <w:bottom w:space="0" w:sz="0" w:val="nil"/>
-          <w:right w:space="0" w:sz="0" w:val="nil"/>
-          <w:between w:space="0" w:sz="0" w:val="nil"/>
-        </w:pBdr>
-        <w:shd w:fill="auto" w:val="clear"/>
-        <w:spacing w:after="0" w:before="0" w:line="252.00000000000003" w:lineRule="auto"/>
-        <w:ind w:left="0" w:right="0" w:firstLine="0"/>
-        <w:jc w:val="left"/>
-        <w:rPr>
-          <w:rFonts w:ascii="Courier New" w:cs="Courier New" w:eastAsia="Courier New" w:hAnsi="Courier New"/>
-          <w:sz w:val="18"/>
-          <w:szCs w:val="18"/>
-        </w:rPr>
-      </w:pPr>
-      <w:r>
-        <w:rPr>
-          <w:rFonts w:ascii="Courier New" w:cs="Courier New" w:eastAsia="Courier New" w:hAnsi="Courier New"/>
-          <w:sz w:val="18"/>
-          <w:szCs w:val="18"/>
-          <w:rtl w:val="0"/>
-        </w:rPr>
-        <w:t xml:space="preserve">mmap(NULL, 8192, PROT_READ|PROT_WRITE, MAP_PRIVATE|MAP_ANONYMOUS, -1, 0) = 0x7f9877617000</w:t>
-      </w:r>
-    </w:p>
-    <w:p>
-      <w:pPr>
-        <w:keepNext w:val="0"/>
-        <w:keepLines w:val="0"/>
-        <w:pageBreakBefore w:val="0"/>
-        <w:widowControl w:val="1"/>
-        <w:pBdr>
-          <w:top w:space="0" w:sz="0" w:val="nil"/>
-          <w:left w:space="0" w:sz="0" w:val="nil"/>
-          <w:bottom w:space="0" w:sz="0" w:val="nil"/>
-          <w:right w:space="0" w:sz="0" w:val="nil"/>
-          <w:between w:space="0" w:sz="0" w:val="nil"/>
-        </w:pBdr>
-        <w:shd w:fill="auto" w:val="clear"/>
-        <w:spacing w:after="0" w:before="0" w:line="252.00000000000003" w:lineRule="auto"/>
-        <w:ind w:left="0" w:right="0" w:firstLine="0"/>
-        <w:jc w:val="left"/>
-        <w:rPr>
-          <w:rFonts w:ascii="Courier New" w:cs="Courier New" w:eastAsia="Courier New" w:hAnsi="Courier New"/>
-          <w:sz w:val="18"/>
-          <w:szCs w:val="18"/>
-        </w:rPr>
-      </w:pPr>
-      <w:r>
-        <w:rPr>
-          <w:rFonts w:ascii="Courier New" w:cs="Courier New" w:eastAsia="Courier New" w:hAnsi="Courier New"/>
-          <w:sz w:val="18"/>
-          <w:szCs w:val="18"/>
-          <w:rtl w:val="0"/>
-        </w:rPr>
-        <w:t xml:space="preserve">mprotect(0x7f9877a27000, 53248, PROT_READ) = 0</w:t>
-      </w:r>
-    </w:p>
-    <w:p>
-      <w:pPr>
-        <w:keepNext w:val="0"/>
-        <w:keepLines w:val="0"/>
-        <w:pageBreakBefore w:val="0"/>
-        <w:widowControl w:val="1"/>
-        <w:pBdr>
-          <w:top w:space="0" w:sz="0" w:val="nil"/>
-          <w:left w:space="0" w:sz="0" w:val="nil"/>
-          <w:bottom w:space="0" w:sz="0" w:val="nil"/>
-          <w:right w:space="0" w:sz="0" w:val="nil"/>
-          <w:between w:space="0" w:sz="0" w:val="nil"/>
-        </w:pBdr>
-        <w:shd w:fill="auto" w:val="clear"/>
-        <w:spacing w:after="0" w:before="0" w:line="252.00000000000003" w:lineRule="auto"/>
-        <w:ind w:left="0" w:right="0" w:firstLine="0"/>
-        <w:jc w:val="left"/>
-        <w:rPr>
-          <w:rFonts w:ascii="Courier New" w:cs="Courier New" w:eastAsia="Courier New" w:hAnsi="Courier New"/>
-          <w:sz w:val="18"/>
-          <w:szCs w:val="18"/>
-        </w:rPr>
-      </w:pPr>
-      <w:r>
-        <w:rPr>
-          <w:rFonts w:ascii="Courier New" w:cs="Courier New" w:eastAsia="Courier New" w:hAnsi="Courier New"/>
-          <w:sz w:val="18"/>
-          <w:szCs w:val="18"/>
-          <w:rtl w:val="0"/>
-        </w:rPr>
-        <w:t xml:space="preserve">mprotect(0x55d2b1e8f000, 4096, PROT_READ) = 0</w:t>
-      </w:r>
-    </w:p>
-    <w:p>
-      <w:pPr>
-        <w:keepNext w:val="0"/>
-        <w:keepLines w:val="0"/>
-        <w:pageBreakBefore w:val="0"/>
-        <w:widowControl w:val="1"/>
-        <w:pBdr>
-          <w:top w:space="0" w:sz="0" w:val="nil"/>
-          <w:left w:space="0" w:sz="0" w:val="nil"/>
-          <w:bottom w:space="0" w:sz="0" w:val="nil"/>
-          <w:right w:space="0" w:sz="0" w:val="nil"/>
-          <w:between w:space="0" w:sz="0" w:val="nil"/>
-        </w:pBdr>
-        <w:shd w:fill="auto" w:val="clear"/>
-        <w:spacing w:after="0" w:before="0" w:line="252.00000000000003" w:lineRule="auto"/>
-        <w:ind w:left="0" w:right="0" w:firstLine="0"/>
-        <w:jc w:val="left"/>
-        <w:rPr>
-          <w:rFonts w:ascii="Courier New" w:cs="Courier New" w:eastAsia="Courier New" w:hAnsi="Courier New"/>
-          <w:sz w:val="18"/>
-          <w:szCs w:val="18"/>
-        </w:rPr>
-      </w:pPr>
-      <w:r>
-        <w:rPr>
-          <w:rFonts w:ascii="Courier New" w:cs="Courier New" w:eastAsia="Courier New" w:hAnsi="Courier New"/>
-          <w:sz w:val="18"/>
-          <w:szCs w:val="18"/>
-          <w:rtl w:val="0"/>
-        </w:rPr>
-        <w:t xml:space="preserve">mprotect(0x7f9877b99000, 8192, PROT_READ) = 0</w:t>
+        <w:t xml:space="preserve">mmap(NULL, 8192, PROT_READ|PROT_WRITE, MAP_PRIVATE|MAP_ANONYMOUS, -1, 0) = 0x7f74cda48000</w:t>
+      </w:r>
+    </w:p>
+    <w:p>
+      <w:pPr>
+        <w:keepNext w:val="0"/>
+        <w:keepLines w:val="0"/>
+        <w:pageBreakBefore w:val="0"/>
+        <w:widowControl w:val="1"/>
+        <w:pBdr>
+          <w:top w:space="0" w:sz="0" w:val="nil"/>
+          <w:left w:space="0" w:sz="0" w:val="nil"/>
+          <w:bottom w:space="0" w:sz="0" w:val="nil"/>
+          <w:right w:space="0" w:sz="0" w:val="nil"/>
+          <w:between w:space="0" w:sz="0" w:val="nil"/>
+        </w:pBdr>
+        <w:shd w:fill="auto" w:val="clear"/>
+        <w:spacing w:after="0" w:before="0" w:line="252.00000000000003" w:lineRule="auto"/>
+        <w:ind w:left="0" w:right="0" w:firstLine="0"/>
+        <w:jc w:val="left"/>
+        <w:rPr>
+          <w:rFonts w:ascii="Courier New" w:cs="Courier New" w:eastAsia="Courier New" w:hAnsi="Courier New"/>
+          <w:sz w:val="18"/>
+          <w:szCs w:val="18"/>
+        </w:rPr>
+      </w:pPr>
+      <w:r>
+        <w:rPr>
+          <w:rFonts w:ascii="Courier New" w:cs="Courier New" w:eastAsia="Courier New" w:hAnsi="Courier New"/>
+          <w:sz w:val="18"/>
+          <w:szCs w:val="18"/>
+          <w:rtl w:val="0"/>
+        </w:rPr>
+        <w:t xml:space="preserve">arch_prctl(ARCH_SET_FS, 0x7f74cda49200) = 0</w:t>
+      </w:r>
+    </w:p>
+    <w:p>
+      <w:pPr>
+        <w:keepNext w:val="0"/>
+        <w:keepLines w:val="0"/>
+        <w:pageBreakBefore w:val="0"/>
+        <w:widowControl w:val="1"/>
+        <w:pBdr>
+          <w:top w:space="0" w:sz="0" w:val="nil"/>
+          <w:left w:space="0" w:sz="0" w:val="nil"/>
+          <w:bottom w:space="0" w:sz="0" w:val="nil"/>
+          <w:right w:space="0" w:sz="0" w:val="nil"/>
+          <w:between w:space="0" w:sz="0" w:val="nil"/>
+        </w:pBdr>
+        <w:shd w:fill="auto" w:val="clear"/>
+        <w:spacing w:after="0" w:before="0" w:line="252.00000000000003" w:lineRule="auto"/>
+        <w:ind w:left="0" w:right="0" w:firstLine="0"/>
+        <w:jc w:val="left"/>
+        <w:rPr>
+          <w:rFonts w:ascii="Courier New" w:cs="Courier New" w:eastAsia="Courier New" w:hAnsi="Courier New"/>
+          <w:sz w:val="18"/>
+          <w:szCs w:val="18"/>
+        </w:rPr>
+      </w:pPr>
+      <w:r>
+        <w:rPr>
+          <w:rFonts w:ascii="Courier New" w:cs="Courier New" w:eastAsia="Courier New" w:hAnsi="Courier New"/>
+          <w:sz w:val="18"/>
+          <w:szCs w:val="18"/>
+          <w:rtl w:val="0"/>
+        </w:rPr>
+        <w:t xml:space="preserve">set_tid_address(0x7f74cda494d0)         = 13268</w:t>
+      </w:r>
+    </w:p>
+    <w:p>
+      <w:pPr>
+        <w:keepNext w:val="0"/>
+        <w:keepLines w:val="0"/>
+        <w:pageBreakBefore w:val="0"/>
+        <w:widowControl w:val="1"/>
+        <w:pBdr>
+          <w:top w:space="0" w:sz="0" w:val="nil"/>
+          <w:left w:space="0" w:sz="0" w:val="nil"/>
+          <w:bottom w:space="0" w:sz="0" w:val="nil"/>
+          <w:right w:space="0" w:sz="0" w:val="nil"/>
+          <w:between w:space="0" w:sz="0" w:val="nil"/>
+        </w:pBdr>
+        <w:shd w:fill="auto" w:val="clear"/>
+        <w:spacing w:after="0" w:before="0" w:line="252.00000000000003" w:lineRule="auto"/>
+        <w:ind w:left="0" w:right="0" w:firstLine="0"/>
+        <w:jc w:val="left"/>
+        <w:rPr>
+          <w:rFonts w:ascii="Courier New" w:cs="Courier New" w:eastAsia="Courier New" w:hAnsi="Courier New"/>
+          <w:sz w:val="18"/>
+          <w:szCs w:val="18"/>
+        </w:rPr>
+      </w:pPr>
+      <w:r>
+        <w:rPr>
+          <w:rFonts w:ascii="Courier New" w:cs="Courier New" w:eastAsia="Courier New" w:hAnsi="Courier New"/>
+          <w:sz w:val="18"/>
+          <w:szCs w:val="18"/>
+          <w:rtl w:val="0"/>
+        </w:rPr>
+        <w:t xml:space="preserve">set_robust_list(0x7f74cda494e0, 24)     = 0</w:t>
+      </w:r>
+    </w:p>
+    <w:p>
+      <w:pPr>
+        <w:keepNext w:val="0"/>
+        <w:keepLines w:val="0"/>
+        <w:pageBreakBefore w:val="0"/>
+        <w:widowControl w:val="1"/>
+        <w:pBdr>
+          <w:top w:space="0" w:sz="0" w:val="nil"/>
+          <w:left w:space="0" w:sz="0" w:val="nil"/>
+          <w:bottom w:space="0" w:sz="0" w:val="nil"/>
+          <w:right w:space="0" w:sz="0" w:val="nil"/>
+          <w:between w:space="0" w:sz="0" w:val="nil"/>
+        </w:pBdr>
+        <w:shd w:fill="auto" w:val="clear"/>
+        <w:spacing w:after="0" w:before="0" w:line="252.00000000000003" w:lineRule="auto"/>
+        <w:ind w:left="0" w:right="0" w:firstLine="0"/>
+        <w:jc w:val="left"/>
+        <w:rPr>
+          <w:rFonts w:ascii="Courier New" w:cs="Courier New" w:eastAsia="Courier New" w:hAnsi="Courier New"/>
+          <w:sz w:val="18"/>
+          <w:szCs w:val="18"/>
+        </w:rPr>
+      </w:pPr>
+      <w:r>
+        <w:rPr>
+          <w:rFonts w:ascii="Courier New" w:cs="Courier New" w:eastAsia="Courier New" w:hAnsi="Courier New"/>
+          <w:sz w:val="18"/>
+          <w:szCs w:val="18"/>
+          <w:rtl w:val="0"/>
+        </w:rPr>
+        <w:t xml:space="preserve">rseq(0x7f74cda49b20, 0x20, 0, 0x53053053) = 0</w:t>
+      </w:r>
+    </w:p>
+    <w:p>
+      <w:pPr>
+        <w:keepNext w:val="0"/>
+        <w:keepLines w:val="0"/>
+        <w:pageBreakBefore w:val="0"/>
+        <w:widowControl w:val="1"/>
+        <w:pBdr>
+          <w:top w:space="0" w:sz="0" w:val="nil"/>
+          <w:left w:space="0" w:sz="0" w:val="nil"/>
+          <w:bottom w:space="0" w:sz="0" w:val="nil"/>
+          <w:right w:space="0" w:sz="0" w:val="nil"/>
+          <w:between w:space="0" w:sz="0" w:val="nil"/>
+        </w:pBdr>
+        <w:shd w:fill="auto" w:val="clear"/>
+        <w:spacing w:after="0" w:before="0" w:line="252.00000000000003" w:lineRule="auto"/>
+        <w:ind w:left="0" w:right="0" w:firstLine="0"/>
+        <w:jc w:val="left"/>
+        <w:rPr>
+          <w:rFonts w:ascii="Courier New" w:cs="Courier New" w:eastAsia="Courier New" w:hAnsi="Courier New"/>
+          <w:sz w:val="18"/>
+          <w:szCs w:val="18"/>
+        </w:rPr>
+      </w:pPr>
+      <w:r>
+        <w:rPr>
+          <w:rFonts w:ascii="Courier New" w:cs="Courier New" w:eastAsia="Courier New" w:hAnsi="Courier New"/>
+          <w:sz w:val="18"/>
+          <w:szCs w:val="18"/>
+          <w:rtl w:val="0"/>
+        </w:rPr>
+        <w:t xml:space="preserve">mprotect(0x7f74cd7ed000, 16384, PROT_READ) = 0</w:t>
+      </w:r>
+    </w:p>
+    <w:p>
+      <w:pPr>
+        <w:keepNext w:val="0"/>
+        <w:keepLines w:val="0"/>
+        <w:pageBreakBefore w:val="0"/>
+        <w:widowControl w:val="1"/>
+        <w:pBdr>
+          <w:top w:space="0" w:sz="0" w:val="nil"/>
+          <w:left w:space="0" w:sz="0" w:val="nil"/>
+          <w:bottom w:space="0" w:sz="0" w:val="nil"/>
+          <w:right w:space="0" w:sz="0" w:val="nil"/>
+          <w:between w:space="0" w:sz="0" w:val="nil"/>
+        </w:pBdr>
+        <w:shd w:fill="auto" w:val="clear"/>
+        <w:spacing w:after="0" w:before="0" w:line="252.00000000000003" w:lineRule="auto"/>
+        <w:ind w:left="0" w:right="0" w:firstLine="0"/>
+        <w:jc w:val="left"/>
+        <w:rPr>
+          <w:rFonts w:ascii="Courier New" w:cs="Courier New" w:eastAsia="Courier New" w:hAnsi="Courier New"/>
+          <w:sz w:val="18"/>
+          <w:szCs w:val="18"/>
+        </w:rPr>
+      </w:pPr>
+      <w:r>
+        <w:rPr>
+          <w:rFonts w:ascii="Courier New" w:cs="Courier New" w:eastAsia="Courier New" w:hAnsi="Courier New"/>
+          <w:sz w:val="18"/>
+          <w:szCs w:val="18"/>
+          <w:rtl w:val="0"/>
+        </w:rPr>
+        <w:t xml:space="preserve">mprotect(0x7f74cda68000, 4096, PROT_READ) = 0</w:t>
+      </w:r>
+    </w:p>
+    <w:p>
+      <w:pPr>
+        <w:keepNext w:val="0"/>
+        <w:keepLines w:val="0"/>
+        <w:pageBreakBefore w:val="0"/>
+        <w:widowControl w:val="1"/>
+        <w:pBdr>
+          <w:top w:space="0" w:sz="0" w:val="nil"/>
+          <w:left w:space="0" w:sz="0" w:val="nil"/>
+          <w:bottom w:space="0" w:sz="0" w:val="nil"/>
+          <w:right w:space="0" w:sz="0" w:val="nil"/>
+          <w:between w:space="0" w:sz="0" w:val="nil"/>
+        </w:pBdr>
+        <w:shd w:fill="auto" w:val="clear"/>
+        <w:spacing w:after="0" w:before="0" w:line="252.00000000000003" w:lineRule="auto"/>
+        <w:ind w:left="0" w:right="0" w:firstLine="0"/>
+        <w:jc w:val="left"/>
+        <w:rPr>
+          <w:rFonts w:ascii="Courier New" w:cs="Courier New" w:eastAsia="Courier New" w:hAnsi="Courier New"/>
+          <w:sz w:val="18"/>
+          <w:szCs w:val="18"/>
+        </w:rPr>
+      </w:pPr>
+      <w:r>
+        <w:rPr>
+          <w:rFonts w:ascii="Courier New" w:cs="Courier New" w:eastAsia="Courier New" w:hAnsi="Courier New"/>
+          <w:sz w:val="18"/>
+          <w:szCs w:val="18"/>
+          <w:rtl w:val="0"/>
+        </w:rPr>
+        <w:t xml:space="preserve">mprotect(0x7f74cdb50000, 4096, PROT_READ) = 0</w:t>
+      </w:r>
+    </w:p>
+    <w:p>
+      <w:pPr>
+        <w:keepNext w:val="0"/>
+        <w:keepLines w:val="0"/>
+        <w:pageBreakBefore w:val="0"/>
+        <w:widowControl w:val="1"/>
+        <w:pBdr>
+          <w:top w:space="0" w:sz="0" w:val="nil"/>
+          <w:left w:space="0" w:sz="0" w:val="nil"/>
+          <w:bottom w:space="0" w:sz="0" w:val="nil"/>
+          <w:right w:space="0" w:sz="0" w:val="nil"/>
+          <w:between w:space="0" w:sz="0" w:val="nil"/>
+        </w:pBdr>
+        <w:shd w:fill="auto" w:val="clear"/>
+        <w:spacing w:after="0" w:before="0" w:line="252.00000000000003" w:lineRule="auto"/>
+        <w:ind w:left="0" w:right="0" w:firstLine="0"/>
+        <w:jc w:val="left"/>
+        <w:rPr>
+          <w:rFonts w:ascii="Courier New" w:cs="Courier New" w:eastAsia="Courier New" w:hAnsi="Courier New"/>
+          <w:sz w:val="18"/>
+          <w:szCs w:val="18"/>
+        </w:rPr>
+      </w:pPr>
+      <w:r>
+        <w:rPr>
+          <w:rFonts w:ascii="Courier New" w:cs="Courier New" w:eastAsia="Courier New" w:hAnsi="Courier New"/>
+          <w:sz w:val="18"/>
+          <w:szCs w:val="18"/>
+          <w:rtl w:val="0"/>
+        </w:rPr>
+        <w:t xml:space="preserve">mmap(NULL, 8192, PROT_READ|PROT_WRITE, MAP_PRIVATE|MAP_ANONYMOUS, -1, 0) = 0x7f74cda46000</w:t>
+      </w:r>
+    </w:p>
+    <w:p>
+      <w:pPr>
+        <w:keepNext w:val="0"/>
+        <w:keepLines w:val="0"/>
+        <w:pageBreakBefore w:val="0"/>
+        <w:widowControl w:val="1"/>
+        <w:pBdr>
+          <w:top w:space="0" w:sz="0" w:val="nil"/>
+          <w:left w:space="0" w:sz="0" w:val="nil"/>
+          <w:bottom w:space="0" w:sz="0" w:val="nil"/>
+          <w:right w:space="0" w:sz="0" w:val="nil"/>
+          <w:between w:space="0" w:sz="0" w:val="nil"/>
+        </w:pBdr>
+        <w:shd w:fill="auto" w:val="clear"/>
+        <w:spacing w:after="0" w:before="0" w:line="252.00000000000003" w:lineRule="auto"/>
+        <w:ind w:left="0" w:right="0" w:firstLine="0"/>
+        <w:jc w:val="left"/>
+        <w:rPr>
+          <w:rFonts w:ascii="Courier New" w:cs="Courier New" w:eastAsia="Courier New" w:hAnsi="Courier New"/>
+          <w:sz w:val="18"/>
+          <w:szCs w:val="18"/>
+        </w:rPr>
+      </w:pPr>
+      <w:r>
+        <w:rPr>
+          <w:rFonts w:ascii="Courier New" w:cs="Courier New" w:eastAsia="Courier New" w:hAnsi="Courier New"/>
+          <w:sz w:val="18"/>
+          <w:szCs w:val="18"/>
+          <w:rtl w:val="0"/>
+        </w:rPr>
+        <w:t xml:space="preserve">mprotect(0x7f74cda27000, 53248, PROT_READ) = 0</w:t>
+      </w:r>
+    </w:p>
+    <w:p>
+      <w:pPr>
+        <w:keepNext w:val="0"/>
+        <w:keepLines w:val="0"/>
+        <w:pageBreakBefore w:val="0"/>
+        <w:widowControl w:val="1"/>
+        <w:pBdr>
+          <w:top w:space="0" w:sz="0" w:val="nil"/>
+          <w:left w:space="0" w:sz="0" w:val="nil"/>
+          <w:bottom w:space="0" w:sz="0" w:val="nil"/>
+          <w:right w:space="0" w:sz="0" w:val="nil"/>
+          <w:between w:space="0" w:sz="0" w:val="nil"/>
+        </w:pBdr>
+        <w:shd w:fill="auto" w:val="clear"/>
+        <w:spacing w:after="0" w:before="0" w:line="252.00000000000003" w:lineRule="auto"/>
+        <w:ind w:left="0" w:right="0" w:firstLine="0"/>
+        <w:jc w:val="left"/>
+        <w:rPr>
+          <w:rFonts w:ascii="Courier New" w:cs="Courier New" w:eastAsia="Courier New" w:hAnsi="Courier New"/>
+          <w:sz w:val="18"/>
+          <w:szCs w:val="18"/>
+        </w:rPr>
+      </w:pPr>
+      <w:r>
+        <w:rPr>
+          <w:rFonts w:ascii="Courier New" w:cs="Courier New" w:eastAsia="Courier New" w:hAnsi="Courier New"/>
+          <w:sz w:val="18"/>
+          <w:szCs w:val="18"/>
+          <w:rtl w:val="0"/>
+        </w:rPr>
+        <w:t xml:space="preserve">mprotect(0x55f2cb8cf000, 4096, PROT_READ) = 0</w:t>
+      </w:r>
+    </w:p>
+    <w:p>
+      <w:pPr>
+        <w:keepNext w:val="0"/>
+        <w:keepLines w:val="0"/>
+        <w:pageBreakBefore w:val="0"/>
+        <w:widowControl w:val="1"/>
+        <w:pBdr>
+          <w:top w:space="0" w:sz="0" w:val="nil"/>
+          <w:left w:space="0" w:sz="0" w:val="nil"/>
+          <w:bottom w:space="0" w:sz="0" w:val="nil"/>
+          <w:right w:space="0" w:sz="0" w:val="nil"/>
+          <w:between w:space="0" w:sz="0" w:val="nil"/>
+        </w:pBdr>
+        <w:shd w:fill="auto" w:val="clear"/>
+        <w:spacing w:after="0" w:before="0" w:line="252.00000000000003" w:lineRule="auto"/>
+        <w:ind w:left="0" w:right="0" w:firstLine="0"/>
+        <w:jc w:val="left"/>
+        <w:rPr>
+          <w:rFonts w:ascii="Courier New" w:cs="Courier New" w:eastAsia="Courier New" w:hAnsi="Courier New"/>
+          <w:sz w:val="18"/>
+          <w:szCs w:val="18"/>
+        </w:rPr>
+      </w:pPr>
+      <w:r>
+        <w:rPr>
+          <w:rFonts w:ascii="Courier New" w:cs="Courier New" w:eastAsia="Courier New" w:hAnsi="Courier New"/>
+          <w:sz w:val="18"/>
+          <w:szCs w:val="18"/>
+          <w:rtl w:val="0"/>
+        </w:rPr>
+        <w:t xml:space="preserve">mprotect(0x7f74cdba9000, 8192, PROT_READ) = 0</w:t>
       </w:r>
     </w:p>
     <w:p>
@@ -4436,139 +4403,139 @@
           <w:szCs w:val="18"/>
           <w:rtl w:val="0"/>
         </w:rPr>
-        <w:t xml:space="preserve">munmap(0x7f9877b44000, 144687)          = 0</w:t>
-      </w:r>
-    </w:p>
-    <w:p>
-      <w:pPr>
-        <w:keepNext w:val="0"/>
-        <w:keepLines w:val="0"/>
-        <w:pageBreakBefore w:val="0"/>
-        <w:widowControl w:val="1"/>
-        <w:pBdr>
-          <w:top w:space="0" w:sz="0" w:val="nil"/>
-          <w:left w:space="0" w:sz="0" w:val="nil"/>
-          <w:bottom w:space="0" w:sz="0" w:val="nil"/>
-          <w:right w:space="0" w:sz="0" w:val="nil"/>
-          <w:between w:space="0" w:sz="0" w:val="nil"/>
-        </w:pBdr>
-        <w:shd w:fill="auto" w:val="clear"/>
-        <w:spacing w:after="0" w:before="0" w:line="252.00000000000003" w:lineRule="auto"/>
-        <w:ind w:left="0" w:right="0" w:firstLine="0"/>
-        <w:jc w:val="left"/>
-        <w:rPr>
-          <w:rFonts w:ascii="Courier New" w:cs="Courier New" w:eastAsia="Courier New" w:hAnsi="Courier New"/>
-          <w:sz w:val="18"/>
-          <w:szCs w:val="18"/>
-        </w:rPr>
-      </w:pPr>
-      <w:r>
-        <w:rPr>
-          <w:rFonts w:ascii="Courier New" w:cs="Courier New" w:eastAsia="Courier New" w:hAnsi="Courier New"/>
-          <w:sz w:val="18"/>
-          <w:szCs w:val="18"/>
-          <w:rtl w:val="0"/>
-        </w:rPr>
-        <w:t xml:space="preserve">getrandom("\x85\x4e\x8a\x88\xb2\x12\xd1\x3b", 8, GRND_NONBLOCK) = 8</w:t>
-      </w:r>
-    </w:p>
-    <w:p>
-      <w:pPr>
-        <w:keepNext w:val="0"/>
-        <w:keepLines w:val="0"/>
-        <w:pageBreakBefore w:val="0"/>
-        <w:widowControl w:val="1"/>
-        <w:pBdr>
-          <w:top w:space="0" w:sz="0" w:val="nil"/>
-          <w:left w:space="0" w:sz="0" w:val="nil"/>
-          <w:bottom w:space="0" w:sz="0" w:val="nil"/>
-          <w:right w:space="0" w:sz="0" w:val="nil"/>
-          <w:between w:space="0" w:sz="0" w:val="nil"/>
-        </w:pBdr>
-        <w:shd w:fill="auto" w:val="clear"/>
-        <w:spacing w:after="0" w:before="0" w:line="252.00000000000003" w:lineRule="auto"/>
-        <w:ind w:left="0" w:right="0" w:firstLine="0"/>
-        <w:jc w:val="left"/>
-        <w:rPr>
-          <w:rFonts w:ascii="Courier New" w:cs="Courier New" w:eastAsia="Courier New" w:hAnsi="Courier New"/>
-          <w:sz w:val="18"/>
-          <w:szCs w:val="18"/>
-        </w:rPr>
-      </w:pPr>
-      <w:r>
-        <w:rPr>
-          <w:rFonts w:ascii="Courier New" w:cs="Courier New" w:eastAsia="Courier New" w:hAnsi="Courier New"/>
-          <w:sz w:val="18"/>
-          <w:szCs w:val="18"/>
-          <w:rtl w:val="0"/>
-        </w:rPr>
-        <w:t xml:space="preserve">brk(NULL)                               = 0x55d2b37c3000</w:t>
-      </w:r>
-    </w:p>
-    <w:p>
-      <w:pPr>
-        <w:keepNext w:val="0"/>
-        <w:keepLines w:val="0"/>
-        <w:pageBreakBefore w:val="0"/>
-        <w:widowControl w:val="1"/>
-        <w:pBdr>
-          <w:top w:space="0" w:sz="0" w:val="nil"/>
-          <w:left w:space="0" w:sz="0" w:val="nil"/>
-          <w:bottom w:space="0" w:sz="0" w:val="nil"/>
-          <w:right w:space="0" w:sz="0" w:val="nil"/>
-          <w:between w:space="0" w:sz="0" w:val="nil"/>
-        </w:pBdr>
-        <w:shd w:fill="auto" w:val="clear"/>
-        <w:spacing w:after="0" w:before="0" w:line="252.00000000000003" w:lineRule="auto"/>
-        <w:ind w:left="0" w:right="0" w:firstLine="0"/>
-        <w:jc w:val="left"/>
-        <w:rPr>
-          <w:rFonts w:ascii="Courier New" w:cs="Courier New" w:eastAsia="Courier New" w:hAnsi="Courier New"/>
-          <w:sz w:val="18"/>
-          <w:szCs w:val="18"/>
-        </w:rPr>
-      </w:pPr>
-      <w:r>
-        <w:rPr>
-          <w:rFonts w:ascii="Courier New" w:cs="Courier New" w:eastAsia="Courier New" w:hAnsi="Courier New"/>
-          <w:sz w:val="18"/>
-          <w:szCs w:val="18"/>
-          <w:rtl w:val="0"/>
-        </w:rPr>
-        <w:t xml:space="preserve">brk(0x55d2b37e4000)                     = 0x55d2b37e4000</w:t>
-      </w:r>
-    </w:p>
-    <w:p>
-      <w:pPr>
-        <w:keepNext w:val="0"/>
-        <w:keepLines w:val="0"/>
-        <w:pageBreakBefore w:val="0"/>
-        <w:widowControl w:val="1"/>
-        <w:pBdr>
-          <w:top w:space="0" w:sz="0" w:val="nil"/>
-          <w:left w:space="0" w:sz="0" w:val="nil"/>
-          <w:bottom w:space="0" w:sz="0" w:val="nil"/>
-          <w:right w:space="0" w:sz="0" w:val="nil"/>
-          <w:between w:space="0" w:sz="0" w:val="nil"/>
-        </w:pBdr>
-        <w:shd w:fill="auto" w:val="clear"/>
-        <w:spacing w:after="0" w:before="0" w:line="252.00000000000003" w:lineRule="auto"/>
-        <w:ind w:left="0" w:right="0" w:firstLine="0"/>
-        <w:jc w:val="left"/>
-        <w:rPr>
-          <w:rFonts w:ascii="Courier New" w:cs="Courier New" w:eastAsia="Courier New" w:hAnsi="Courier New"/>
-          <w:sz w:val="18"/>
-          <w:szCs w:val="18"/>
-        </w:rPr>
-      </w:pPr>
-      <w:r>
-        <w:rPr>
-          <w:rFonts w:ascii="Courier New" w:cs="Courier New" w:eastAsia="Courier New" w:hAnsi="Courier New"/>
-          <w:sz w:val="18"/>
-          <w:szCs w:val="18"/>
-          <w:rtl w:val="0"/>
-        </w:rPr>
-        <w:t xml:space="preserve">futex(0x7f9877a356bc, FUTEX_WAKE_PRIVATE, 2147483647) = 0</w:t>
+        <w:t xml:space="preserve">munmap(0x7f74cdb54000, 144687)          = 0</w:t>
+      </w:r>
+    </w:p>
+    <w:p>
+      <w:pPr>
+        <w:keepNext w:val="0"/>
+        <w:keepLines w:val="0"/>
+        <w:pageBreakBefore w:val="0"/>
+        <w:widowControl w:val="1"/>
+        <w:pBdr>
+          <w:top w:space="0" w:sz="0" w:val="nil"/>
+          <w:left w:space="0" w:sz="0" w:val="nil"/>
+          <w:bottom w:space="0" w:sz="0" w:val="nil"/>
+          <w:right w:space="0" w:sz="0" w:val="nil"/>
+          <w:between w:space="0" w:sz="0" w:val="nil"/>
+        </w:pBdr>
+        <w:shd w:fill="auto" w:val="clear"/>
+        <w:spacing w:after="0" w:before="0" w:line="252.00000000000003" w:lineRule="auto"/>
+        <w:ind w:left="0" w:right="0" w:firstLine="0"/>
+        <w:jc w:val="left"/>
+        <w:rPr>
+          <w:rFonts w:ascii="Courier New" w:cs="Courier New" w:eastAsia="Courier New" w:hAnsi="Courier New"/>
+          <w:sz w:val="18"/>
+          <w:szCs w:val="18"/>
+        </w:rPr>
+      </w:pPr>
+      <w:r>
+        <w:rPr>
+          <w:rFonts w:ascii="Courier New" w:cs="Courier New" w:eastAsia="Courier New" w:hAnsi="Courier New"/>
+          <w:sz w:val="18"/>
+          <w:szCs w:val="18"/>
+          <w:rtl w:val="0"/>
+        </w:rPr>
+        <w:t xml:space="preserve">getrandom("\x04\xea\x0e\x05\xdb\xff\xd8\xb1", 8, GRND_NONBLOCK) = 8</w:t>
+      </w:r>
+    </w:p>
+    <w:p>
+      <w:pPr>
+        <w:keepNext w:val="0"/>
+        <w:keepLines w:val="0"/>
+        <w:pageBreakBefore w:val="0"/>
+        <w:widowControl w:val="1"/>
+        <w:pBdr>
+          <w:top w:space="0" w:sz="0" w:val="nil"/>
+          <w:left w:space="0" w:sz="0" w:val="nil"/>
+          <w:bottom w:space="0" w:sz="0" w:val="nil"/>
+          <w:right w:space="0" w:sz="0" w:val="nil"/>
+          <w:between w:space="0" w:sz="0" w:val="nil"/>
+        </w:pBdr>
+        <w:shd w:fill="auto" w:val="clear"/>
+        <w:spacing w:after="0" w:before="0" w:line="252.00000000000003" w:lineRule="auto"/>
+        <w:ind w:left="0" w:right="0" w:firstLine="0"/>
+        <w:jc w:val="left"/>
+        <w:rPr>
+          <w:rFonts w:ascii="Courier New" w:cs="Courier New" w:eastAsia="Courier New" w:hAnsi="Courier New"/>
+          <w:sz w:val="18"/>
+          <w:szCs w:val="18"/>
+        </w:rPr>
+      </w:pPr>
+      <w:r>
+        <w:rPr>
+          <w:rFonts w:ascii="Courier New" w:cs="Courier New" w:eastAsia="Courier New" w:hAnsi="Courier New"/>
+          <w:sz w:val="18"/>
+          <w:szCs w:val="18"/>
+          <w:rtl w:val="0"/>
+        </w:rPr>
+        <w:t xml:space="preserve">brk(NULL)                               = 0x55f2ccf30000</w:t>
+      </w:r>
+    </w:p>
+    <w:p>
+      <w:pPr>
+        <w:keepNext w:val="0"/>
+        <w:keepLines w:val="0"/>
+        <w:pageBreakBefore w:val="0"/>
+        <w:widowControl w:val="1"/>
+        <w:pBdr>
+          <w:top w:space="0" w:sz="0" w:val="nil"/>
+          <w:left w:space="0" w:sz="0" w:val="nil"/>
+          <w:bottom w:space="0" w:sz="0" w:val="nil"/>
+          <w:right w:space="0" w:sz="0" w:val="nil"/>
+          <w:between w:space="0" w:sz="0" w:val="nil"/>
+        </w:pBdr>
+        <w:shd w:fill="auto" w:val="clear"/>
+        <w:spacing w:after="0" w:before="0" w:line="252.00000000000003" w:lineRule="auto"/>
+        <w:ind w:left="0" w:right="0" w:firstLine="0"/>
+        <w:jc w:val="left"/>
+        <w:rPr>
+          <w:rFonts w:ascii="Courier New" w:cs="Courier New" w:eastAsia="Courier New" w:hAnsi="Courier New"/>
+          <w:sz w:val="18"/>
+          <w:szCs w:val="18"/>
+        </w:rPr>
+      </w:pPr>
+      <w:r>
+        <w:rPr>
+          <w:rFonts w:ascii="Courier New" w:cs="Courier New" w:eastAsia="Courier New" w:hAnsi="Courier New"/>
+          <w:sz w:val="18"/>
+          <w:szCs w:val="18"/>
+          <w:rtl w:val="0"/>
+        </w:rPr>
+        <w:t xml:space="preserve">brk(0x55f2ccf51000)                     = 0x55f2ccf51000</w:t>
+      </w:r>
+    </w:p>
+    <w:p>
+      <w:pPr>
+        <w:keepNext w:val="0"/>
+        <w:keepLines w:val="0"/>
+        <w:pageBreakBefore w:val="0"/>
+        <w:widowControl w:val="1"/>
+        <w:pBdr>
+          <w:top w:space="0" w:sz="0" w:val="nil"/>
+          <w:left w:space="0" w:sz="0" w:val="nil"/>
+          <w:bottom w:space="0" w:sz="0" w:val="nil"/>
+          <w:right w:space="0" w:sz="0" w:val="nil"/>
+          <w:between w:space="0" w:sz="0" w:val="nil"/>
+        </w:pBdr>
+        <w:shd w:fill="auto" w:val="clear"/>
+        <w:spacing w:after="0" w:before="0" w:line="252.00000000000003" w:lineRule="auto"/>
+        <w:ind w:left="0" w:right="0" w:firstLine="0"/>
+        <w:jc w:val="left"/>
+        <w:rPr>
+          <w:rFonts w:ascii="Courier New" w:cs="Courier New" w:eastAsia="Courier New" w:hAnsi="Courier New"/>
+          <w:sz w:val="18"/>
+          <w:szCs w:val="18"/>
+        </w:rPr>
+      </w:pPr>
+      <w:r>
+        <w:rPr>
+          <w:rFonts w:ascii="Courier New" w:cs="Courier New" w:eastAsia="Courier New" w:hAnsi="Courier New"/>
+          <w:sz w:val="18"/>
+          <w:szCs w:val="18"/>
+          <w:rtl w:val="0"/>
+        </w:rPr>
+        <w:t xml:space="preserve">futex(0x7f74cda356bc, FUTEX_WAKE_PRIVATE, 2147483647) = 0</w:t>
       </w:r>
     </w:p>
     <w:p>
@@ -4700,40 +4667,403 @@
           <w:szCs w:val="18"/>
           <w:rtl w:val="0"/>
         </w:rPr>
-        <w:t xml:space="preserve">read(0, 0x55d2b37d52c0, 1024)           = ? ERESTARTSYS (To be restarted if SA_RESTART is set)</w:t>
-      </w:r>
-    </w:p>
-    <w:p>
-      <w:pPr>
-        <w:keepNext w:val="0"/>
-        <w:keepLines w:val="0"/>
-        <w:pageBreakBefore w:val="0"/>
-        <w:widowControl w:val="1"/>
-        <w:pBdr>
-          <w:top w:space="0" w:sz="0" w:val="nil"/>
-          <w:left w:space="0" w:sz="0" w:val="nil"/>
-          <w:bottom w:space="0" w:sz="0" w:val="nil"/>
-          <w:right w:space="0" w:sz="0" w:val="nil"/>
-          <w:between w:space="0" w:sz="0" w:val="nil"/>
-        </w:pBdr>
-        <w:shd w:fill="auto" w:val="clear"/>
-        <w:spacing w:after="0" w:before="0" w:line="252.00000000000003" w:lineRule="auto"/>
-        <w:ind w:left="0" w:right="0" w:firstLine="0"/>
-        <w:jc w:val="left"/>
-        <w:rPr>
-          <w:rFonts w:ascii="Courier New" w:cs="Courier New" w:eastAsia="Courier New" w:hAnsi="Courier New"/>
-          <w:sz w:val="18"/>
-          <w:szCs w:val="18"/>
-        </w:rPr>
-      </w:pPr>
-      <w:r>
-        <w:rPr>
-          <w:rFonts w:ascii="Courier New" w:cs="Courier New" w:eastAsia="Courier New" w:hAnsi="Courier New"/>
-          <w:sz w:val="18"/>
-          <w:szCs w:val="18"/>
-          <w:rtl w:val="0"/>
-        </w:rPr>
-        <w:t xml:space="preserve">--- SIGWINCH {si_signo=SIGWINCH, si_code=SI_KERNEL} ---</w:t>
+        <w:t xml:space="preserve">read(0, name1, name2)</w:t>
+      </w:r>
+    </w:p>
+    <w:p>
+      <w:pPr>
+        <w:keepNext w:val="0"/>
+        <w:keepLines w:val="0"/>
+        <w:pageBreakBefore w:val="0"/>
+        <w:widowControl w:val="1"/>
+        <w:pBdr>
+          <w:top w:space="0" w:sz="0" w:val="nil"/>
+          <w:left w:space="0" w:sz="0" w:val="nil"/>
+          <w:bottom w:space="0" w:sz="0" w:val="nil"/>
+          <w:right w:space="0" w:sz="0" w:val="nil"/>
+          <w:between w:space="0" w:sz="0" w:val="nil"/>
+        </w:pBdr>
+        <w:shd w:fill="auto" w:val="clear"/>
+        <w:spacing w:after="0" w:before="0" w:line="252.00000000000003" w:lineRule="auto"/>
+        <w:ind w:left="0" w:right="0" w:firstLine="0"/>
+        <w:jc w:val="left"/>
+        <w:rPr>
+          <w:rFonts w:ascii="Courier New" w:cs="Courier New" w:eastAsia="Courier New" w:hAnsi="Courier New"/>
+          <w:sz w:val="18"/>
+          <w:szCs w:val="18"/>
+        </w:rPr>
+      </w:pPr>
+      <w:r>
+        <w:rPr>
+          <w:rFonts w:ascii="Courier New" w:cs="Courier New" w:eastAsia="Courier New" w:hAnsi="Courier New"/>
+          <w:sz w:val="18"/>
+          <w:szCs w:val="18"/>
+          <w:rtl w:val="0"/>
+        </w:rPr>
+        <w:t xml:space="preserve">"name1, name2)\n", 1024)        = 14</w:t>
+      </w:r>
+    </w:p>
+    <w:p>
+      <w:pPr>
+        <w:keepNext w:val="0"/>
+        <w:keepLines w:val="0"/>
+        <w:pageBreakBefore w:val="0"/>
+        <w:widowControl w:val="1"/>
+        <w:pBdr>
+          <w:top w:space="0" w:sz="0" w:val="nil"/>
+          <w:left w:space="0" w:sz="0" w:val="nil"/>
+          <w:bottom w:space="0" w:sz="0" w:val="nil"/>
+          <w:right w:space="0" w:sz="0" w:val="nil"/>
+          <w:between w:space="0" w:sz="0" w:val="nil"/>
+        </w:pBdr>
+        <w:shd w:fill="auto" w:val="clear"/>
+        <w:spacing w:after="0" w:before="0" w:line="252.00000000000003" w:lineRule="auto"/>
+        <w:ind w:left="0" w:right="0" w:firstLine="0"/>
+        <w:jc w:val="left"/>
+        <w:rPr>
+          <w:rFonts w:ascii="Courier New" w:cs="Courier New" w:eastAsia="Courier New" w:hAnsi="Courier New"/>
+          <w:sz w:val="18"/>
+          <w:szCs w:val="18"/>
+        </w:rPr>
+      </w:pPr>
+      <w:r>
+        <w:rPr>
+          <w:rFonts w:ascii="Courier New" w:cs="Courier New" w:eastAsia="Courier New" w:hAnsi="Courier New"/>
+          <w:sz w:val="18"/>
+          <w:szCs w:val="18"/>
+          <w:rtl w:val="0"/>
+        </w:rPr>
+        <w:t xml:space="preserve">write(1, "\320\222\320\262\320\265\320\264\320\270\321\202\320\265 \320\270\320\274\321\217 \320\264\320\273\321\217 \320\262\321"..., 75Введите имя для второго дочернего файла: ) = 75</w:t>
+      </w:r>
+    </w:p>
+    <w:p>
+      <w:pPr>
+        <w:keepNext w:val="0"/>
+        <w:keepLines w:val="0"/>
+        <w:pageBreakBefore w:val="0"/>
+        <w:widowControl w:val="1"/>
+        <w:pBdr>
+          <w:top w:space="0" w:sz="0" w:val="nil"/>
+          <w:left w:space="0" w:sz="0" w:val="nil"/>
+          <w:bottom w:space="0" w:sz="0" w:val="nil"/>
+          <w:right w:space="0" w:sz="0" w:val="nil"/>
+          <w:between w:space="0" w:sz="0" w:val="nil"/>
+        </w:pBdr>
+        <w:shd w:fill="auto" w:val="clear"/>
+        <w:spacing w:after="0" w:before="0" w:line="252.00000000000003" w:lineRule="auto"/>
+        <w:ind w:left="0" w:right="0" w:firstLine="0"/>
+        <w:jc w:val="left"/>
+        <w:rPr>
+          <w:rFonts w:ascii="Courier New" w:cs="Courier New" w:eastAsia="Courier New" w:hAnsi="Courier New"/>
+          <w:sz w:val="18"/>
+          <w:szCs w:val="18"/>
+        </w:rPr>
+      </w:pPr>
+      <w:r>
+        <w:rPr>
+          <w:rFonts w:ascii="Courier New" w:cs="Courier New" w:eastAsia="Courier New" w:hAnsi="Courier New"/>
+          <w:sz w:val="18"/>
+          <w:szCs w:val="18"/>
+          <w:rtl w:val="0"/>
+        </w:rPr>
+        <w:t xml:space="preserve">pipe2([3, 4], 0)                        = 0</w:t>
+      </w:r>
+    </w:p>
+    <w:p>
+      <w:pPr>
+        <w:keepNext w:val="0"/>
+        <w:keepLines w:val="0"/>
+        <w:pageBreakBefore w:val="0"/>
+        <w:widowControl w:val="1"/>
+        <w:pBdr>
+          <w:top w:space="0" w:sz="0" w:val="nil"/>
+          <w:left w:space="0" w:sz="0" w:val="nil"/>
+          <w:bottom w:space="0" w:sz="0" w:val="nil"/>
+          <w:right w:space="0" w:sz="0" w:val="nil"/>
+          <w:between w:space="0" w:sz="0" w:val="nil"/>
+        </w:pBdr>
+        <w:shd w:fill="auto" w:val="clear"/>
+        <w:spacing w:after="0" w:before="0" w:line="252.00000000000003" w:lineRule="auto"/>
+        <w:ind w:left="0" w:right="0" w:firstLine="0"/>
+        <w:jc w:val="left"/>
+        <w:rPr>
+          <w:rFonts w:ascii="Courier New" w:cs="Courier New" w:eastAsia="Courier New" w:hAnsi="Courier New"/>
+          <w:sz w:val="18"/>
+          <w:szCs w:val="18"/>
+        </w:rPr>
+      </w:pPr>
+      <w:r>
+        <w:rPr>
+          <w:rFonts w:ascii="Courier New" w:cs="Courier New" w:eastAsia="Courier New" w:hAnsi="Courier New"/>
+          <w:sz w:val="18"/>
+          <w:szCs w:val="18"/>
+          <w:rtl w:val="0"/>
+        </w:rPr>
+        <w:t xml:space="preserve">pipe2([5, 6], 0)                        = 0</w:t>
+      </w:r>
+    </w:p>
+    <w:p>
+      <w:pPr>
+        <w:keepNext w:val="0"/>
+        <w:keepLines w:val="0"/>
+        <w:pageBreakBefore w:val="0"/>
+        <w:widowControl w:val="1"/>
+        <w:pBdr>
+          <w:top w:space="0" w:sz="0" w:val="nil"/>
+          <w:left w:space="0" w:sz="0" w:val="nil"/>
+          <w:bottom w:space="0" w:sz="0" w:val="nil"/>
+          <w:right w:space="0" w:sz="0" w:val="nil"/>
+          <w:between w:space="0" w:sz="0" w:val="nil"/>
+        </w:pBdr>
+        <w:shd w:fill="auto" w:val="clear"/>
+        <w:spacing w:after="0" w:before="0" w:line="252.00000000000003" w:lineRule="auto"/>
+        <w:ind w:left="0" w:right="0" w:firstLine="0"/>
+        <w:jc w:val="left"/>
+        <w:rPr>
+          <w:rFonts w:ascii="Courier New" w:cs="Courier New" w:eastAsia="Courier New" w:hAnsi="Courier New"/>
+          <w:sz w:val="18"/>
+          <w:szCs w:val="18"/>
+        </w:rPr>
+      </w:pPr>
+      <w:r>
+        <w:rPr>
+          <w:rFonts w:ascii="Courier New" w:cs="Courier New" w:eastAsia="Courier New" w:hAnsi="Courier New"/>
+          <w:sz w:val="18"/>
+          <w:szCs w:val="18"/>
+          <w:rtl w:val="0"/>
+        </w:rPr>
+        <w:t xml:space="preserve">clone(child_stack=NULL, flags=CLONE_CHILD_CLEARTID|CLONE_CHILD_SETTID|SIGCHLD, child_tidptr=0x7f74cda494d0) = 13270</w:t>
+      </w:r>
+    </w:p>
+    <w:p>
+      <w:pPr>
+        <w:keepNext w:val="0"/>
+        <w:keepLines w:val="0"/>
+        <w:pageBreakBefore w:val="0"/>
+        <w:widowControl w:val="1"/>
+        <w:pBdr>
+          <w:top w:space="0" w:sz="0" w:val="nil"/>
+          <w:left w:space="0" w:sz="0" w:val="nil"/>
+          <w:bottom w:space="0" w:sz="0" w:val="nil"/>
+          <w:right w:space="0" w:sz="0" w:val="nil"/>
+          <w:between w:space="0" w:sz="0" w:val="nil"/>
+        </w:pBdr>
+        <w:shd w:fill="auto" w:val="clear"/>
+        <w:spacing w:after="0" w:before="0" w:line="252.00000000000003" w:lineRule="auto"/>
+        <w:ind w:left="0" w:right="0" w:firstLine="0"/>
+        <w:jc w:val="left"/>
+        <w:rPr>
+          <w:rFonts w:ascii="Courier New" w:cs="Courier New" w:eastAsia="Courier New" w:hAnsi="Courier New"/>
+          <w:sz w:val="18"/>
+          <w:szCs w:val="18"/>
+        </w:rPr>
+      </w:pPr>
+      <w:r>
+        <w:rPr>
+          <w:rFonts w:ascii="Courier New" w:cs="Courier New" w:eastAsia="Courier New" w:hAnsi="Courier New"/>
+          <w:sz w:val="18"/>
+          <w:szCs w:val="18"/>
+          <w:rtl w:val="0"/>
+        </w:rPr>
+        <w:t xml:space="preserve">clone(child_stack=NULL, flags=CLONE_CHILD_CLEARTID|CLONE_CHILD_SETTID|SIGCHLD, child_tidptr=0x7f74cda494d0) = 13271</w:t>
+      </w:r>
+    </w:p>
+    <w:p>
+      <w:pPr>
+        <w:keepNext w:val="0"/>
+        <w:keepLines w:val="0"/>
+        <w:pageBreakBefore w:val="0"/>
+        <w:widowControl w:val="1"/>
+        <w:pBdr>
+          <w:top w:space="0" w:sz="0" w:val="nil"/>
+          <w:left w:space="0" w:sz="0" w:val="nil"/>
+          <w:bottom w:space="0" w:sz="0" w:val="nil"/>
+          <w:right w:space="0" w:sz="0" w:val="nil"/>
+          <w:between w:space="0" w:sz="0" w:val="nil"/>
+        </w:pBdr>
+        <w:shd w:fill="auto" w:val="clear"/>
+        <w:spacing w:after="0" w:before="0" w:line="252.00000000000003" w:lineRule="auto"/>
+        <w:ind w:left="0" w:right="0" w:firstLine="0"/>
+        <w:jc w:val="left"/>
+        <w:rPr>
+          <w:rFonts w:ascii="Courier New" w:cs="Courier New" w:eastAsia="Courier New" w:hAnsi="Courier New"/>
+          <w:sz w:val="18"/>
+          <w:szCs w:val="18"/>
+        </w:rPr>
+      </w:pPr>
+      <w:r>
+        <w:rPr>
+          <w:rFonts w:ascii="Courier New" w:cs="Courier New" w:eastAsia="Courier New" w:hAnsi="Courier New"/>
+          <w:sz w:val="18"/>
+          <w:szCs w:val="18"/>
+          <w:rtl w:val="0"/>
+        </w:rPr>
+        <w:t xml:space="preserve">write(4, "\1\0\0\0", 4)                 = 4</w:t>
+      </w:r>
+    </w:p>
+    <w:p>
+      <w:pPr>
+        <w:keepNext w:val="0"/>
+        <w:keepLines w:val="0"/>
+        <w:pageBreakBefore w:val="0"/>
+        <w:widowControl w:val="1"/>
+        <w:pBdr>
+          <w:top w:space="0" w:sz="0" w:val="nil"/>
+          <w:left w:space="0" w:sz="0" w:val="nil"/>
+          <w:bottom w:space="0" w:sz="0" w:val="nil"/>
+          <w:right w:space="0" w:sz="0" w:val="nil"/>
+          <w:between w:space="0" w:sz="0" w:val="nil"/>
+        </w:pBdr>
+        <w:shd w:fill="auto" w:val="clear"/>
+        <w:spacing w:after="0" w:before="0" w:line="252.00000000000003" w:lineRule="auto"/>
+        <w:ind w:left="0" w:right="0" w:firstLine="0"/>
+        <w:jc w:val="left"/>
+        <w:rPr>
+          <w:rFonts w:ascii="Courier New" w:cs="Courier New" w:eastAsia="Courier New" w:hAnsi="Courier New"/>
+          <w:sz w:val="18"/>
+          <w:szCs w:val="18"/>
+        </w:rPr>
+      </w:pPr>
+      <w:r>
+        <w:rPr>
+          <w:rFonts w:ascii="Courier New" w:cs="Courier New" w:eastAsia="Courier New" w:hAnsi="Courier New"/>
+          <w:sz w:val="18"/>
+          <w:szCs w:val="18"/>
+          <w:rtl w:val="0"/>
+        </w:rPr>
+        <w:t xml:space="preserve">write(4, "\0", 1)                       = 1</w:t>
+      </w:r>
+    </w:p>
+    <w:p>
+      <w:pPr>
+        <w:keepNext w:val="0"/>
+        <w:keepLines w:val="0"/>
+        <w:pageBreakBefore w:val="0"/>
+        <w:widowControl w:val="1"/>
+        <w:pBdr>
+          <w:top w:space="0" w:sz="0" w:val="nil"/>
+          <w:left w:space="0" w:sz="0" w:val="nil"/>
+          <w:bottom w:space="0" w:sz="0" w:val="nil"/>
+          <w:right w:space="0" w:sz="0" w:val="nil"/>
+          <w:between w:space="0" w:sz="0" w:val="nil"/>
+        </w:pBdr>
+        <w:shd w:fill="auto" w:val="clear"/>
+        <w:spacing w:after="0" w:before="0" w:line="252.00000000000003" w:lineRule="auto"/>
+        <w:ind w:left="0" w:right="0" w:firstLine="0"/>
+        <w:jc w:val="left"/>
+        <w:rPr>
+          <w:rFonts w:ascii="Courier New" w:cs="Courier New" w:eastAsia="Courier New" w:hAnsi="Courier New"/>
+          <w:sz w:val="18"/>
+          <w:szCs w:val="18"/>
+        </w:rPr>
+      </w:pPr>
+      <w:r>
+        <w:rPr>
+          <w:rFonts w:ascii="Courier New" w:cs="Courier New" w:eastAsia="Courier New" w:hAnsi="Courier New"/>
+          <w:sz w:val="18"/>
+          <w:szCs w:val="18"/>
+          <w:rtl w:val="0"/>
+        </w:rPr>
+        <w:t xml:space="preserve">read(0, hello world)</w:t>
+      </w:r>
+    </w:p>
+    <w:p>
+      <w:pPr>
+        <w:keepNext w:val="0"/>
+        <w:keepLines w:val="0"/>
+        <w:pageBreakBefore w:val="0"/>
+        <w:widowControl w:val="1"/>
+        <w:pBdr>
+          <w:top w:space="0" w:sz="0" w:val="nil"/>
+          <w:left w:space="0" w:sz="0" w:val="nil"/>
+          <w:bottom w:space="0" w:sz="0" w:val="nil"/>
+          <w:right w:space="0" w:sz="0" w:val="nil"/>
+          <w:between w:space="0" w:sz="0" w:val="nil"/>
+        </w:pBdr>
+        <w:shd w:fill="auto" w:val="clear"/>
+        <w:spacing w:after="0" w:before="0" w:line="252.00000000000003" w:lineRule="auto"/>
+        <w:ind w:left="0" w:right="0" w:firstLine="0"/>
+        <w:jc w:val="left"/>
+        <w:rPr>
+          <w:rFonts w:ascii="Courier New" w:cs="Courier New" w:eastAsia="Courier New" w:hAnsi="Courier New"/>
+          <w:sz w:val="18"/>
+          <w:szCs w:val="18"/>
+        </w:rPr>
+      </w:pPr>
+      <w:r>
+        <w:rPr>
+          <w:rFonts w:ascii="Courier New" w:cs="Courier New" w:eastAsia="Courier New" w:hAnsi="Courier New"/>
+          <w:sz w:val="18"/>
+          <w:szCs w:val="18"/>
+          <w:rtl w:val="0"/>
+        </w:rPr>
+        <w:t xml:space="preserve">"hello world)\n", 1024)         = 13</w:t>
+      </w:r>
+    </w:p>
+    <w:p>
+      <w:pPr>
+        <w:keepNext w:val="0"/>
+        <w:keepLines w:val="0"/>
+        <w:pageBreakBefore w:val="0"/>
+        <w:widowControl w:val="1"/>
+        <w:pBdr>
+          <w:top w:space="0" w:sz="0" w:val="nil"/>
+          <w:left w:space="0" w:sz="0" w:val="nil"/>
+          <w:bottom w:space="0" w:sz="0" w:val="nil"/>
+          <w:right w:space="0" w:sz="0" w:val="nil"/>
+          <w:between w:space="0" w:sz="0" w:val="nil"/>
+        </w:pBdr>
+        <w:shd w:fill="auto" w:val="clear"/>
+        <w:spacing w:after="0" w:before="0" w:line="252.00000000000003" w:lineRule="auto"/>
+        <w:ind w:left="0" w:right="0" w:firstLine="0"/>
+        <w:jc w:val="left"/>
+        <w:rPr>
+          <w:rFonts w:ascii="Courier New" w:cs="Courier New" w:eastAsia="Courier New" w:hAnsi="Courier New"/>
+          <w:sz w:val="18"/>
+          <w:szCs w:val="18"/>
+        </w:rPr>
+      </w:pPr>
+      <w:r>
+        <w:rPr>
+          <w:rFonts w:ascii="Courier New" w:cs="Courier New" w:eastAsia="Courier New" w:hAnsi="Courier New"/>
+          <w:sz w:val="18"/>
+          <w:szCs w:val="18"/>
+          <w:rtl w:val="0"/>
+        </w:rPr>
+        <w:t xml:space="preserve">write(6, "\r\0\0\0", 4)                 = 4</w:t>
+      </w:r>
+    </w:p>
+    <w:p>
+      <w:pPr>
+        <w:keepNext w:val="0"/>
+        <w:keepLines w:val="0"/>
+        <w:pageBreakBefore w:val="0"/>
+        <w:widowControl w:val="1"/>
+        <w:pBdr>
+          <w:top w:space="0" w:sz="0" w:val="nil"/>
+          <w:left w:space="0" w:sz="0" w:val="nil"/>
+          <w:bottom w:space="0" w:sz="0" w:val="nil"/>
+          <w:right w:space="0" w:sz="0" w:val="nil"/>
+          <w:between w:space="0" w:sz="0" w:val="nil"/>
+        </w:pBdr>
+        <w:shd w:fill="auto" w:val="clear"/>
+        <w:spacing w:after="0" w:before="0" w:line="252.00000000000003" w:lineRule="auto"/>
+        <w:ind w:left="0" w:right="0" w:firstLine="0"/>
+        <w:jc w:val="left"/>
+        <w:rPr>
+          <w:rFonts w:ascii="Courier New" w:cs="Courier New" w:eastAsia="Courier New" w:hAnsi="Courier New"/>
+          <w:sz w:val="18"/>
+          <w:szCs w:val="18"/>
+        </w:rPr>
+      </w:pPr>
+      <w:r>
+        <w:rPr>
+          <w:rFonts w:ascii="Courier New" w:cs="Courier New" w:eastAsia="Courier New" w:hAnsi="Courier New"/>
+          <w:sz w:val="18"/>
+          <w:szCs w:val="18"/>
+          <w:rtl w:val="0"/>
+        </w:rPr>
+        <w:t xml:space="preserve">write(6, "hello world)\0", 13)          = 13</w:t>
       </w:r>
     </w:p>
     <w:p>
@@ -4767,6 +5097,65 @@
           <w:rtl w:val="0"/>
         </w:rPr>
         <w:t xml:space="preserve">read(0,</w:t>
+      </w:r>
+    </w:p>
+    <w:p>
+      <w:pPr>
+        <w:keepNext w:val="0"/>
+        <w:keepLines w:val="0"/>
+        <w:pageBreakBefore w:val="0"/>
+        <w:widowControl w:val="1"/>
+        <w:pBdr>
+          <w:top w:space="0" w:sz="0" w:val="nil"/>
+          <w:left w:space="0" w:sz="0" w:val="nil"/>
+          <w:bottom w:space="0" w:sz="0" w:val="nil"/>
+          <w:right w:space="0" w:sz="0" w:val="nil"/>
+          <w:between w:space="0" w:sz="0" w:val="nil"/>
+        </w:pBdr>
+        <w:shd w:fill="auto" w:val="clear"/>
+        <w:spacing w:after="0" w:before="0" w:line="252.00000000000003" w:lineRule="auto"/>
+        <w:ind w:left="0" w:right="0" w:firstLine="0"/>
+        <w:jc w:val="left"/>
+        <w:rPr>
+          <w:rFonts w:ascii="Courier New" w:cs="Courier New" w:eastAsia="Courier New" w:hAnsi="Courier New"/>
+          <w:sz w:val="18"/>
+          <w:szCs w:val="18"/>
+        </w:rPr>
+      </w:pPr>
+      <w:r>
+        <w:rPr>
+          <w:rtl w:val="0"/>
+        </w:rPr>
+      </w:r>
+    </w:p>
+    <w:p>
+      <w:pPr>
+        <w:keepNext w:val="0"/>
+        <w:keepLines w:val="0"/>
+        <w:pageBreakBefore w:val="0"/>
+        <w:widowControl w:val="1"/>
+        <w:pBdr>
+          <w:top w:space="0" w:sz="0" w:val="nil"/>
+          <w:left w:space="0" w:sz="0" w:val="nil"/>
+          <w:bottom w:space="0" w:sz="0" w:val="nil"/>
+          <w:right w:space="0" w:sz="0" w:val="nil"/>
+          <w:between w:space="0" w:sz="0" w:val="nil"/>
+        </w:pBdr>
+        <w:shd w:fill="auto" w:val="clear"/>
+        <w:spacing w:after="0" w:before="0" w:line="252.00000000000003" w:lineRule="auto"/>
+        <w:ind w:left="0" w:right="0" w:firstLine="0"/>
+        <w:jc w:val="left"/>
+        <w:rPr>
+          <w:rFonts w:ascii="Courier New" w:cs="Courier New" w:eastAsia="Courier New" w:hAnsi="Courier New"/>
+          <w:sz w:val="18"/>
+          <w:szCs w:val="18"/>
+          <w:highlight w:val="white"/>
+        </w:rPr>
+      </w:pPr>
+      <w:r>
+        <w:rPr>
+          <w:rtl w:val="0"/>
+        </w:rPr>
       </w:r>
     </w:p>
     <w:p>
